--- a/RMM/guidances/templates/resources/Plantilla - Política de Riesgos.docx
+++ b/RMM/guidances/templates/resources/Plantilla - Política de Riesgos.docx
@@ -1,6 +1,6 @@
 
 <file path=word/document.xml><?xml version="1.0" encoding="utf-8"?>
-<w:document xmlns:wpc="http://schemas.microsoft.com/office/word/2010/wordprocessingCanvas" xmlns:cx="http://schemas.microsoft.com/office/drawing/2014/chartex" xmlns:cx1="http://schemas.microsoft.com/office/drawing/2015/9/8/chartex" xmlns:cx2="http://schemas.microsoft.com/office/drawing/2015/10/21/chartex" xmlns:cx3="http://schemas.microsoft.com/office/drawing/2016/5/9/chartex" xmlns:cx4="http://schemas.microsoft.com/office/drawing/2016/5/10/chartex" xmlns:cx5="http://schemas.microsoft.com/office/drawing/2016/5/11/chartex" xmlns:cx6="http://schemas.microsoft.com/office/drawing/2016/5/12/chartex" xmlns:cx7="http://schemas.microsoft.com/office/drawing/2016/5/13/chartex" xmlns:cx8="http://schemas.microsoft.com/office/drawing/2016/5/14/chartex" xmlns:mc="http://schemas.openxmlformats.org/markup-compatibility/2006" xmlns:aink="http://schemas.microsoft.com/office/drawing/2016/ink" xmlns:am3d="http://schemas.microsoft.com/office/drawing/2017/model3d" xmlns:o="urn:schemas-microsoft-com:office:office" xmlns:r="http://schemas.openxmlformats.org/officeDocument/2006/relationships" xmlns:m="http://schemas.openxmlformats.org/officeDocument/2006/math" xmlns:v="urn:schemas-microsoft-com:vml" xmlns:wp14="http://schemas.microsoft.com/office/word/2010/wordprocessingDrawing" xmlns:wp="http://schemas.openxmlformats.org/drawingml/2006/wordprocessingDrawing" xmlns:w10="urn:schemas-microsoft-com:office:word" xmlns:w="http://schemas.openxmlformats.org/wordprocessingml/2006/main" xmlns:w14="http://schemas.microsoft.com/office/word/2010/wordml" xmlns:w15="http://schemas.microsoft.com/office/word/2012/wordml" xmlns:w16cex="http://schemas.microsoft.com/office/word/2018/wordml/cex" xmlns:w16cid="http://schemas.microsoft.com/office/word/2016/wordml/cid" xmlns:w16="http://schemas.microsoft.com/office/word/2018/wordml" xmlns:w16se="http://schemas.microsoft.com/office/word/2015/wordml/symex" xmlns:wpg="http://schemas.microsoft.com/office/word/2010/wordprocessingGroup" xmlns:wpi="http://schemas.microsoft.com/office/word/2010/wordprocessingInk" xmlns:wne="http://schemas.microsoft.com/office/word/2006/wordml" xmlns:wps="http://schemas.microsoft.com/office/word/2010/wordprocessingShape" mc:Ignorable="w14 w15 w16se w16cid w16 w16cex wp14">
+<w:document xmlns:wpc="http://schemas.microsoft.com/office/word/2010/wordprocessingCanvas" xmlns:mc="http://schemas.openxmlformats.org/markup-compatibility/2006" xmlns:o="urn:schemas-microsoft-com:office:office" xmlns:r="http://schemas.openxmlformats.org/officeDocument/2006/relationships" xmlns:m="http://schemas.openxmlformats.org/officeDocument/2006/math" xmlns:v="urn:schemas-microsoft-com:vml" xmlns:wp14="http://schemas.microsoft.com/office/word/2010/wordprocessingDrawing" xmlns:wp="http://schemas.openxmlformats.org/drawingml/2006/wordprocessingDrawing" xmlns:w10="urn:schemas-microsoft-com:office:word" xmlns:w="http://schemas.openxmlformats.org/wordprocessingml/2006/main" xmlns:w14="http://schemas.microsoft.com/office/word/2010/wordml" xmlns:w15="http://schemas.microsoft.com/office/word/2012/wordml" xmlns:wpg="http://schemas.microsoft.com/office/word/2010/wordprocessingGroup" xmlns:wpi="http://schemas.microsoft.com/office/word/2010/wordprocessingInk" xmlns:wne="http://schemas.microsoft.com/office/word/2006/wordml" xmlns:wps="http://schemas.microsoft.com/office/word/2010/wordprocessingShape" mc:Ignorable="w14 w15 wp14">
   <w:body>
     <w:p>
       <w:pPr>
@@ -11,7 +11,6 @@
           <w:smallCaps/>
           <w:sz w:val="40"/>
           <w:szCs w:val="40"/>
-          <w:lang w:val="es-ES"/>
         </w:rPr>
       </w:pPr>
     </w:p>
@@ -24,7 +23,6 @@
           <w:smallCaps/>
           <w:sz w:val="40"/>
           <w:szCs w:val="40"/>
-          <w:lang w:val="es-ES"/>
         </w:rPr>
       </w:pPr>
     </w:p>
@@ -37,7 +35,6 @@
           <w:smallCaps/>
           <w:sz w:val="40"/>
           <w:szCs w:val="40"/>
-          <w:lang w:val="es-ES"/>
         </w:rPr>
       </w:pPr>
     </w:p>
@@ -50,7 +47,6 @@
           <w:smallCaps/>
           <w:sz w:val="40"/>
           <w:szCs w:val="40"/>
-          <w:lang w:val="es-ES"/>
         </w:rPr>
       </w:pPr>
     </w:p>
@@ -63,7 +59,6 @@
           <w:smallCaps/>
           <w:sz w:val="40"/>
           <w:szCs w:val="40"/>
-          <w:lang w:val="es-ES"/>
         </w:rPr>
       </w:pPr>
     </w:p>
@@ -76,7 +71,6 @@
           <w:smallCaps/>
           <w:sz w:val="28"/>
           <w:szCs w:val="28"/>
-          <w:lang w:val="es-ES"/>
         </w:rPr>
       </w:pPr>
       <w:r>
@@ -87,7 +81,7 @@
           <w:noProof/>
           <w:sz w:val="28"/>
           <w:szCs w:val="28"/>
-          <w:lang w:val="es-ES"/>
+          <w:lang w:eastAsia="es-ES"/>
         </w:rPr>
         <w:drawing>
           <wp:inline distT="0" distB="0" distL="0" distR="0" wp14:anchorId="5C52A27E" wp14:editId="6930A0C6">
@@ -135,7 +129,6 @@
           <w:smallCaps/>
           <w:sz w:val="28"/>
           <w:szCs w:val="28"/>
-          <w:lang w:val="es-ES"/>
         </w:rPr>
       </w:pPr>
     </w:p>
@@ -148,7 +141,6 @@
           <w:smallCaps/>
           <w:sz w:val="44"/>
           <w:szCs w:val="44"/>
-          <w:lang w:val="es-ES"/>
         </w:rPr>
       </w:pPr>
     </w:p>
@@ -161,7 +153,6 @@
           <w:smallCaps/>
           <w:sz w:val="44"/>
           <w:szCs w:val="44"/>
-          <w:lang w:val="es-ES"/>
         </w:rPr>
       </w:pPr>
     </w:p>
@@ -174,7 +165,6 @@
           <w:smallCaps/>
           <w:sz w:val="60"/>
           <w:szCs w:val="60"/>
-          <w:lang w:val="es-ES"/>
         </w:rPr>
       </w:pPr>
       <w:r>
@@ -184,7 +174,6 @@
           <w:smallCaps/>
           <w:sz w:val="60"/>
           <w:szCs w:val="60"/>
-          <w:lang w:val="es-ES"/>
         </w:rPr>
         <w:t>Política de Riesgos del Negocio</w:t>
       </w:r>
@@ -198,7 +187,6 @@
           <w:smallCaps/>
           <w:sz w:val="48"/>
           <w:szCs w:val="48"/>
-          <w:lang w:val="es-ES"/>
         </w:rPr>
       </w:pPr>
     </w:p>
@@ -211,7 +199,6 @@
           <w:smallCaps/>
           <w:sz w:val="48"/>
           <w:szCs w:val="48"/>
-          <w:lang w:val="es-ES"/>
         </w:rPr>
       </w:pPr>
       <w:r>
@@ -221,7 +208,6 @@
           <w:smallCaps/>
           <w:sz w:val="48"/>
           <w:szCs w:val="48"/>
-          <w:lang w:val="es-ES"/>
         </w:rPr>
         <w:t>&lt;&lt;</w:t>
       </w:r>
@@ -232,7 +218,6 @@
           <w:smallCaps/>
           <w:sz w:val="48"/>
           <w:szCs w:val="48"/>
-          <w:lang w:val="es-ES"/>
         </w:rPr>
         <w:t>Nombre de la Organización</w:t>
       </w:r>
@@ -243,7 +228,6 @@
           <w:smallCaps/>
           <w:sz w:val="48"/>
           <w:szCs w:val="48"/>
-          <w:lang w:val="es-ES"/>
         </w:rPr>
         <w:t>&gt;&gt;</w:t>
       </w:r>
@@ -257,7 +241,6 @@
           <w:smallCaps/>
           <w:sz w:val="40"/>
           <w:szCs w:val="40"/>
-          <w:lang w:val="es-ES"/>
         </w:rPr>
       </w:pPr>
       <w:r>
@@ -267,23 +250,21 @@
           <w:smallCaps/>
           <w:sz w:val="40"/>
           <w:szCs w:val="40"/>
-          <w:lang w:val="es-ES"/>
-        </w:rPr>
-        <w:t>Versión &lt;&lt;</w:t>
-      </w:r>
-      <w:proofErr w:type="spellStart"/>
-      <w:r>
+        </w:rPr>
+        <w:t>Versión &lt;&lt;x.xx&gt;&gt;</w:t>
+      </w:r>
+    </w:p>
+    <w:p>
+      <w:pPr>
+        <w:jc w:val="both"/>
         <w:rPr>
           <w:rFonts w:eastAsia="Times New Roman" w:cs="Times New Roman"/>
           <w:b/>
           <w:smallCaps/>
           <w:sz w:val="40"/>
           <w:szCs w:val="40"/>
-          <w:lang w:val="es-ES"/>
-        </w:rPr>
-        <w:t>x.xx</w:t>
-      </w:r>
-      <w:proofErr w:type="spellEnd"/>
+        </w:rPr>
+      </w:pPr>
       <w:r>
         <w:rPr>
           <w:rFonts w:eastAsia="Times New Roman" w:cs="Times New Roman"/>
@@ -291,23 +272,19 @@
           <w:smallCaps/>
           <w:sz w:val="40"/>
           <w:szCs w:val="40"/>
-          <w:lang w:val="es-ES"/>
-        </w:rPr>
-        <w:t>&gt;&gt;</w:t>
-      </w:r>
-    </w:p>
-    <w:p>
-      <w:pPr>
-        <w:jc w:val="both"/>
+        </w:rPr>
+        <w:t>&lt;&lt;</w:t>
+      </w:r>
+      <w:r>
         <w:rPr>
           <w:rFonts w:eastAsia="Times New Roman" w:cs="Times New Roman"/>
           <w:b/>
           <w:smallCaps/>
           <w:sz w:val="40"/>
           <w:szCs w:val="40"/>
-          <w:lang w:val="es-ES"/>
-        </w:rPr>
-      </w:pPr>
+        </w:rPr>
+        <w:t>Fecha de Aprobación</w:t>
+      </w:r>
       <w:r>
         <w:rPr>
           <w:rFonts w:eastAsia="Times New Roman" w:cs="Times New Roman"/>
@@ -315,29 +292,6 @@
           <w:smallCaps/>
           <w:sz w:val="40"/>
           <w:szCs w:val="40"/>
-          <w:lang w:val="es-ES"/>
-        </w:rPr>
-        <w:t>&lt;&lt;</w:t>
-      </w:r>
-      <w:r>
-        <w:rPr>
-          <w:rFonts w:eastAsia="Times New Roman" w:cs="Times New Roman"/>
-          <w:b/>
-          <w:smallCaps/>
-          <w:sz w:val="40"/>
-          <w:szCs w:val="40"/>
-          <w:lang w:val="es-ES"/>
-        </w:rPr>
-        <w:t>Fecha de Aprobación</w:t>
-      </w:r>
-      <w:r>
-        <w:rPr>
-          <w:rFonts w:eastAsia="Times New Roman" w:cs="Times New Roman"/>
-          <w:b/>
-          <w:smallCaps/>
-          <w:sz w:val="40"/>
-          <w:szCs w:val="40"/>
-          <w:lang w:val="es-ES"/>
         </w:rPr>
         <w:t>&gt;&gt;</w:t>
       </w:r>
@@ -351,7 +305,6 @@
           <w:smallCaps/>
           <w:sz w:val="28"/>
           <w:szCs w:val="28"/>
-          <w:lang w:val="es-ES"/>
         </w:rPr>
       </w:pPr>
       <w:r>
@@ -361,7 +314,6 @@
           <w:smallCaps/>
           <w:sz w:val="36"/>
           <w:szCs w:val="36"/>
-          <w:lang w:val="es-ES"/>
         </w:rPr>
         <w:br w:type="column"/>
       </w:r>
@@ -372,7 +324,6 @@
           <w:smallCaps/>
           <w:sz w:val="28"/>
           <w:szCs w:val="28"/>
-          <w:lang w:val="es-ES"/>
         </w:rPr>
         <w:lastRenderedPageBreak/>
         <w:t>Control de Cambios al Documento</w:t>
@@ -387,13 +338,12 @@
           <w:smallCaps/>
           <w:sz w:val="36"/>
           <w:szCs w:val="36"/>
-          <w:lang w:val="es-ES"/>
         </w:rPr>
       </w:pPr>
     </w:p>
     <w:tbl>
       <w:tblPr>
-        <w:tblStyle w:val="TableGrid"/>
+        <w:tblStyle w:val="Tablaconcuadrcula"/>
         <w:tblW w:w="9209" w:type="dxa"/>
         <w:tblLook w:val="04A0" w:firstRow="1" w:lastRow="0" w:firstColumn="1" w:lastColumn="0" w:noHBand="0" w:noVBand="1"/>
       </w:tblPr>
@@ -416,7 +366,6 @@
                 <w:smallCaps/>
                 <w:sz w:val="22"/>
                 <w:szCs w:val="22"/>
-                <w:lang w:val="es-ES"/>
               </w:rPr>
             </w:pPr>
             <w:r>
@@ -426,7 +375,6 @@
                 <w:smallCaps/>
                 <w:sz w:val="22"/>
                 <w:szCs w:val="22"/>
-                <w:lang w:val="es-ES"/>
               </w:rPr>
               <w:t>Versión</w:t>
             </w:r>
@@ -445,7 +393,6 @@
                 <w:smallCaps/>
                 <w:sz w:val="22"/>
                 <w:szCs w:val="22"/>
-                <w:lang w:val="es-ES"/>
               </w:rPr>
             </w:pPr>
             <w:r>
@@ -455,7 +402,6 @@
                 <w:smallCaps/>
                 <w:sz w:val="22"/>
                 <w:szCs w:val="22"/>
-                <w:lang w:val="es-ES"/>
               </w:rPr>
               <w:t>Fecha</w:t>
             </w:r>
@@ -474,7 +420,6 @@
                 <w:smallCaps/>
                 <w:sz w:val="22"/>
                 <w:szCs w:val="22"/>
-                <w:lang w:val="es-ES"/>
               </w:rPr>
             </w:pPr>
             <w:r>
@@ -484,7 +429,6 @@
                 <w:smallCaps/>
                 <w:sz w:val="22"/>
                 <w:szCs w:val="22"/>
-                <w:lang w:val="es-ES"/>
               </w:rPr>
               <w:t>Observaciones</w:t>
             </w:r>
@@ -502,14 +446,12 @@
               <w:rPr>
                 <w:sz w:val="22"/>
                 <w:szCs w:val="22"/>
-                <w:lang w:val="es-ES"/>
               </w:rPr>
             </w:pPr>
             <w:r>
               <w:rPr>
                 <w:sz w:val="22"/>
                 <w:szCs w:val="22"/>
-                <w:lang w:val="es-ES"/>
               </w:rPr>
               <w:t xml:space="preserve">&lt;&lt; </w:t>
             </w:r>
@@ -519,7 +461,6 @@
                 <w:iCs/>
                 <w:sz w:val="22"/>
                 <w:szCs w:val="22"/>
-                <w:lang w:val="es-ES"/>
               </w:rPr>
               <w:t>X.XX</w:t>
             </w:r>
@@ -527,7 +468,6 @@
               <w:rPr>
                 <w:sz w:val="22"/>
                 <w:szCs w:val="22"/>
-                <w:lang w:val="es-ES"/>
               </w:rPr>
               <w:t xml:space="preserve"> &gt;&gt;</w:t>
             </w:r>
@@ -543,14 +483,12 @@
               <w:rPr>
                 <w:sz w:val="22"/>
                 <w:szCs w:val="22"/>
-                <w:lang w:val="es-ES"/>
               </w:rPr>
             </w:pPr>
             <w:r>
               <w:rPr>
                 <w:sz w:val="22"/>
                 <w:szCs w:val="22"/>
-                <w:lang w:val="es-ES"/>
               </w:rPr>
               <w:t>&lt;&lt;</w:t>
             </w:r>
@@ -560,7 +498,6 @@
                 <w:iCs/>
                 <w:sz w:val="22"/>
                 <w:szCs w:val="22"/>
-                <w:lang w:val="es-ES"/>
               </w:rPr>
               <w:t>Fecha</w:t>
             </w:r>
@@ -568,7 +505,6 @@
               <w:rPr>
                 <w:sz w:val="22"/>
                 <w:szCs w:val="22"/>
-                <w:lang w:val="es-ES"/>
               </w:rPr>
               <w:t>&gt;&gt;</w:t>
             </w:r>
@@ -584,14 +520,12 @@
               <w:rPr>
                 <w:sz w:val="22"/>
                 <w:szCs w:val="22"/>
-                <w:lang w:val="es-ES"/>
               </w:rPr>
             </w:pPr>
             <w:r>
               <w:rPr>
                 <w:sz w:val="22"/>
                 <w:szCs w:val="22"/>
-                <w:lang w:val="es-ES"/>
               </w:rPr>
               <w:t>&lt;&lt;</w:t>
             </w:r>
@@ -601,7 +535,6 @@
                 <w:iCs/>
                 <w:sz w:val="22"/>
                 <w:szCs w:val="22"/>
-                <w:lang w:val="es-ES"/>
               </w:rPr>
               <w:t xml:space="preserve">Describir la actividad o cambios realizados </w:t>
             </w:r>
@@ -611,7 +544,6 @@
                 <w:iCs/>
                 <w:sz w:val="22"/>
                 <w:szCs w:val="22"/>
-                <w:lang w:val="es-ES"/>
               </w:rPr>
               <w:t>sobre el</w:t>
             </w:r>
@@ -621,7 +553,6 @@
                 <w:iCs/>
                 <w:sz w:val="22"/>
                 <w:szCs w:val="22"/>
-                <w:lang w:val="es-ES"/>
               </w:rPr>
               <w:t xml:space="preserve"> documento</w:t>
             </w:r>
@@ -629,7 +560,6 @@
               <w:rPr>
                 <w:sz w:val="22"/>
                 <w:szCs w:val="22"/>
-                <w:lang w:val="es-ES"/>
               </w:rPr>
               <w:t>&gt;&gt;</w:t>
             </w:r>
@@ -650,7 +580,6 @@
                 <w:smallCaps/>
                 <w:sz w:val="22"/>
                 <w:szCs w:val="22"/>
-                <w:lang w:val="es-ES"/>
               </w:rPr>
             </w:pPr>
           </w:p>
@@ -668,7 +597,6 @@
                 <w:smallCaps/>
                 <w:sz w:val="22"/>
                 <w:szCs w:val="22"/>
-                <w:lang w:val="es-ES"/>
               </w:rPr>
             </w:pPr>
           </w:p>
@@ -686,7 +614,6 @@
                 <w:smallCaps/>
                 <w:sz w:val="22"/>
                 <w:szCs w:val="22"/>
-                <w:lang w:val="es-ES"/>
               </w:rPr>
             </w:pPr>
           </w:p>
@@ -706,7 +633,6 @@
                 <w:smallCaps/>
                 <w:sz w:val="22"/>
                 <w:szCs w:val="22"/>
-                <w:lang w:val="es-ES"/>
               </w:rPr>
             </w:pPr>
           </w:p>
@@ -724,7 +650,6 @@
                 <w:smallCaps/>
                 <w:sz w:val="22"/>
                 <w:szCs w:val="22"/>
-                <w:lang w:val="es-ES"/>
               </w:rPr>
             </w:pPr>
           </w:p>
@@ -742,7 +667,6 @@
                 <w:smallCaps/>
                 <w:sz w:val="22"/>
                 <w:szCs w:val="22"/>
-                <w:lang w:val="es-ES"/>
               </w:rPr>
             </w:pPr>
           </w:p>
@@ -757,7 +681,6 @@
           <w:smallCaps/>
           <w:sz w:val="22"/>
           <w:szCs w:val="22"/>
-          <w:lang w:val="es-ES"/>
         </w:rPr>
       </w:pPr>
     </w:p>
@@ -769,7 +692,6 @@
           <w:smallCaps/>
           <w:sz w:val="22"/>
           <w:szCs w:val="22"/>
-          <w:lang w:val="es-ES"/>
         </w:rPr>
       </w:pPr>
     </w:p>
@@ -781,7 +703,6 @@
           <w:smallCaps/>
           <w:sz w:val="22"/>
           <w:szCs w:val="22"/>
-          <w:lang w:val="es-ES"/>
         </w:rPr>
       </w:pPr>
     </w:p>
@@ -793,7 +714,6 @@
           <w:smallCaps/>
           <w:sz w:val="22"/>
           <w:szCs w:val="22"/>
-          <w:lang w:val="es-ES"/>
         </w:rPr>
       </w:pPr>
     </w:p>
@@ -805,13 +725,12 @@
           <w:smallCaps/>
           <w:sz w:val="22"/>
           <w:szCs w:val="22"/>
-          <w:lang w:val="es-ES"/>
         </w:rPr>
       </w:pPr>
     </w:p>
     <w:tbl>
       <w:tblPr>
-        <w:tblStyle w:val="TableGrid"/>
+        <w:tblStyle w:val="Tablaconcuadrcula"/>
         <w:tblW w:w="9209" w:type="dxa"/>
         <w:tblLook w:val="04A0" w:firstRow="1" w:lastRow="0" w:firstColumn="1" w:lastColumn="0" w:noHBand="0" w:noVBand="1"/>
       </w:tblPr>
@@ -832,7 +751,6 @@
                 <w:rFonts w:eastAsia="Times New Roman" w:cs="Times New Roman"/>
                 <w:b/>
                 <w:smallCaps/>
-                <w:lang w:val="es-ES"/>
               </w:rPr>
             </w:pPr>
             <w:r>
@@ -842,7 +760,6 @@
                 <w:smallCaps/>
                 <w:sz w:val="28"/>
                 <w:szCs w:val="28"/>
-                <w:lang w:val="es-ES"/>
               </w:rPr>
               <w:t>Elaboro</w:t>
             </w:r>
@@ -861,7 +778,6 @@
                 <w:rFonts w:eastAsia="Times New Roman" w:cs="Times New Roman"/>
                 <w:b/>
                 <w:smallCaps/>
-                <w:lang w:val="es-ES"/>
               </w:rPr>
             </w:pPr>
             <w:r>
@@ -869,7 +785,6 @@
                 <w:rFonts w:eastAsia="Times New Roman" w:cs="Times New Roman"/>
                 <w:b/>
                 <w:smallCaps/>
-                <w:lang w:val="es-ES"/>
               </w:rPr>
               <w:t>Nombre</w:t>
             </w:r>
@@ -886,7 +801,6 @@
                 <w:rFonts w:eastAsia="Times New Roman" w:cs="Times New Roman"/>
                 <w:b/>
                 <w:smallCaps/>
-                <w:lang w:val="es-ES"/>
               </w:rPr>
             </w:pPr>
             <w:r>
@@ -894,7 +808,6 @@
                 <w:rFonts w:eastAsia="Times New Roman" w:cs="Times New Roman"/>
                 <w:b/>
                 <w:smallCaps/>
-                <w:lang w:val="es-ES"/>
               </w:rPr>
               <w:t>Rol</w:t>
             </w:r>
@@ -912,14 +825,12 @@
               <w:rPr>
                 <w:sz w:val="22"/>
                 <w:szCs w:val="22"/>
-                <w:lang w:val="es-ES"/>
               </w:rPr>
             </w:pPr>
             <w:r>
               <w:rPr>
                 <w:sz w:val="22"/>
                 <w:szCs w:val="22"/>
-                <w:lang w:val="es-ES"/>
               </w:rPr>
               <w:t>&lt;&lt;Miembro</w:t>
             </w:r>
@@ -927,7 +838,6 @@
               <w:rPr>
                 <w:sz w:val="22"/>
                 <w:szCs w:val="22"/>
-                <w:lang w:val="es-ES"/>
               </w:rPr>
               <w:t>1</w:t>
             </w:r>
@@ -935,7 +845,6 @@
               <w:rPr>
                 <w:sz w:val="22"/>
                 <w:szCs w:val="22"/>
-                <w:lang w:val="es-ES"/>
               </w:rPr>
               <w:t xml:space="preserve"> de la Organización&gt;&gt;</w:t>
             </w:r>
@@ -951,14 +860,12 @@
               <w:rPr>
                 <w:sz w:val="22"/>
                 <w:szCs w:val="22"/>
-                <w:lang w:val="es-ES"/>
               </w:rPr>
             </w:pPr>
             <w:r>
               <w:rPr>
                 <w:sz w:val="22"/>
                 <w:szCs w:val="22"/>
-                <w:lang w:val="es-ES"/>
               </w:rPr>
               <w:t>&lt;&lt;Rol</w:t>
             </w:r>
@@ -966,7 +873,6 @@
               <w:rPr>
                 <w:sz w:val="22"/>
                 <w:szCs w:val="22"/>
-                <w:lang w:val="es-ES"/>
               </w:rPr>
               <w:t>1</w:t>
             </w:r>
@@ -974,7 +880,6 @@
               <w:rPr>
                 <w:sz w:val="22"/>
                 <w:szCs w:val="22"/>
-                <w:lang w:val="es-ES"/>
               </w:rPr>
               <w:t xml:space="preserve"> </w:t>
             </w:r>
@@ -982,7 +887,6 @@
               <w:rPr>
                 <w:sz w:val="22"/>
                 <w:szCs w:val="22"/>
-                <w:lang w:val="es-ES"/>
               </w:rPr>
               <w:t>que desempeña en la organización</w:t>
             </w:r>
@@ -990,7 +894,6 @@
               <w:rPr>
                 <w:sz w:val="22"/>
                 <w:szCs w:val="22"/>
-                <w:lang w:val="es-ES"/>
               </w:rPr>
               <w:t>&gt;&gt;</w:t>
             </w:r>
@@ -1008,14 +911,12 @@
               <w:rPr>
                 <w:sz w:val="22"/>
                 <w:szCs w:val="22"/>
-                <w:lang w:val="es-ES"/>
               </w:rPr>
             </w:pPr>
             <w:r>
               <w:rPr>
                 <w:sz w:val="22"/>
                 <w:szCs w:val="22"/>
-                <w:lang w:val="es-ES"/>
               </w:rPr>
               <w:t>&lt;&lt;Miembro</w:t>
             </w:r>
@@ -1023,7 +924,6 @@
               <w:rPr>
                 <w:sz w:val="22"/>
                 <w:szCs w:val="22"/>
-                <w:lang w:val="es-ES"/>
               </w:rPr>
               <w:t>2</w:t>
             </w:r>
@@ -1031,7 +931,6 @@
               <w:rPr>
                 <w:sz w:val="22"/>
                 <w:szCs w:val="22"/>
-                <w:lang w:val="es-ES"/>
               </w:rPr>
               <w:t xml:space="preserve"> de la Organización&gt;&gt;</w:t>
             </w:r>
@@ -1047,14 +946,12 @@
               <w:rPr>
                 <w:sz w:val="22"/>
                 <w:szCs w:val="22"/>
-                <w:lang w:val="es-ES"/>
               </w:rPr>
             </w:pPr>
             <w:r>
               <w:rPr>
                 <w:sz w:val="22"/>
                 <w:szCs w:val="22"/>
-                <w:lang w:val="es-ES"/>
               </w:rPr>
               <w:t>&lt;&lt;Rol</w:t>
             </w:r>
@@ -1062,7 +959,6 @@
               <w:rPr>
                 <w:sz w:val="22"/>
                 <w:szCs w:val="22"/>
-                <w:lang w:val="es-ES"/>
               </w:rPr>
               <w:t>2</w:t>
             </w:r>
@@ -1070,7 +966,6 @@
               <w:rPr>
                 <w:sz w:val="22"/>
                 <w:szCs w:val="22"/>
-                <w:lang w:val="es-ES"/>
               </w:rPr>
               <w:t xml:space="preserve"> </w:t>
             </w:r>
@@ -1078,7 +973,6 @@
               <w:rPr>
                 <w:sz w:val="22"/>
                 <w:szCs w:val="22"/>
-                <w:lang w:val="es-ES"/>
               </w:rPr>
               <w:t>que desempeña en la organización</w:t>
             </w:r>
@@ -1086,7 +980,6 @@
               <w:rPr>
                 <w:sz w:val="22"/>
                 <w:szCs w:val="22"/>
-                <w:lang w:val="es-ES"/>
               </w:rPr>
               <w:t>&gt;&gt;</w:t>
             </w:r>
@@ -1104,7 +997,6 @@
               <w:rPr>
                 <w:sz w:val="22"/>
                 <w:szCs w:val="22"/>
-                <w:lang w:val="es-ES"/>
               </w:rPr>
             </w:pPr>
           </w:p>
@@ -1119,7 +1011,6 @@
               <w:rPr>
                 <w:sz w:val="22"/>
                 <w:szCs w:val="22"/>
-                <w:lang w:val="es-ES"/>
               </w:rPr>
             </w:pPr>
           </w:p>
@@ -1135,7 +1026,6 @@
           <w:smallCaps/>
           <w:sz w:val="22"/>
           <w:szCs w:val="22"/>
-          <w:lang w:val="es-ES"/>
         </w:rPr>
       </w:pPr>
     </w:p>
@@ -1148,7 +1038,6 @@
           <w:smallCaps/>
           <w:sz w:val="22"/>
           <w:szCs w:val="22"/>
-          <w:lang w:val="es-ES"/>
         </w:rPr>
       </w:pPr>
     </w:p>
@@ -1161,7 +1050,6 @@
           <w:smallCaps/>
           <w:sz w:val="22"/>
           <w:szCs w:val="22"/>
-          <w:lang w:val="es-ES"/>
         </w:rPr>
       </w:pPr>
     </w:p>
@@ -1174,7 +1062,6 @@
           <w:smallCaps/>
           <w:sz w:val="22"/>
           <w:szCs w:val="22"/>
-          <w:lang w:val="es-ES"/>
         </w:rPr>
       </w:pPr>
     </w:p>
@@ -1187,13 +1074,12 @@
           <w:smallCaps/>
           <w:sz w:val="22"/>
           <w:szCs w:val="22"/>
-          <w:lang w:val="es-ES"/>
         </w:rPr>
       </w:pPr>
     </w:p>
     <w:tbl>
       <w:tblPr>
-        <w:tblStyle w:val="TableGrid"/>
+        <w:tblStyle w:val="Tablaconcuadrcula"/>
         <w:tblW w:w="9209" w:type="dxa"/>
         <w:tblLook w:val="04A0" w:firstRow="1" w:lastRow="0" w:firstColumn="1" w:lastColumn="0" w:noHBand="0" w:noVBand="1"/>
       </w:tblPr>
@@ -1213,7 +1099,6 @@
               <w:rPr>
                 <w:sz w:val="28"/>
                 <w:szCs w:val="28"/>
-                <w:lang w:val="es-ES"/>
               </w:rPr>
             </w:pPr>
             <w:r>
@@ -1223,7 +1108,6 @@
                 <w:smallCaps/>
                 <w:sz w:val="28"/>
                 <w:szCs w:val="28"/>
-                <w:lang w:val="es-ES"/>
               </w:rPr>
               <w:t>Autores</w:t>
             </w:r>
@@ -1242,7 +1126,6 @@
                 <w:rFonts w:eastAsia="Times New Roman" w:cs="Times New Roman"/>
                 <w:b/>
                 <w:smallCaps/>
-                <w:lang w:val="es-ES"/>
               </w:rPr>
             </w:pPr>
             <w:r>
@@ -1250,7 +1133,6 @@
                 <w:rFonts w:eastAsia="Times New Roman" w:cs="Times New Roman"/>
                 <w:b/>
                 <w:smallCaps/>
-                <w:lang w:val="es-ES"/>
               </w:rPr>
               <w:t>Nombre</w:t>
             </w:r>
@@ -1267,7 +1149,6 @@
                 <w:rFonts w:eastAsia="Times New Roman" w:cs="Times New Roman"/>
                 <w:b/>
                 <w:smallCaps/>
-                <w:lang w:val="es-ES"/>
               </w:rPr>
             </w:pPr>
             <w:r>
@@ -1275,7 +1156,6 @@
                 <w:rFonts w:eastAsia="Times New Roman" w:cs="Times New Roman"/>
                 <w:b/>
                 <w:smallCaps/>
-                <w:lang w:val="es-ES"/>
               </w:rPr>
               <w:t>Rol</w:t>
             </w:r>
@@ -1293,14 +1173,12 @@
               <w:rPr>
                 <w:sz w:val="22"/>
                 <w:szCs w:val="22"/>
-                <w:lang w:val="es-ES"/>
               </w:rPr>
             </w:pPr>
             <w:r>
               <w:rPr>
                 <w:sz w:val="22"/>
                 <w:szCs w:val="22"/>
-                <w:lang w:val="es-ES"/>
               </w:rPr>
               <w:t>&lt;&lt;Miembro</w:t>
             </w:r>
@@ -1308,7 +1186,6 @@
               <w:rPr>
                 <w:sz w:val="22"/>
                 <w:szCs w:val="22"/>
-                <w:lang w:val="es-ES"/>
               </w:rPr>
               <w:t>1</w:t>
             </w:r>
@@ -1316,7 +1193,6 @@
               <w:rPr>
                 <w:sz w:val="22"/>
                 <w:szCs w:val="22"/>
-                <w:lang w:val="es-ES"/>
               </w:rPr>
               <w:t xml:space="preserve"> de la Organización&gt;&gt;</w:t>
             </w:r>
@@ -1332,14 +1208,12 @@
               <w:rPr>
                 <w:sz w:val="22"/>
                 <w:szCs w:val="22"/>
-                <w:lang w:val="es-ES"/>
               </w:rPr>
             </w:pPr>
             <w:r>
               <w:rPr>
                 <w:sz w:val="22"/>
                 <w:szCs w:val="22"/>
-                <w:lang w:val="es-ES"/>
               </w:rPr>
               <w:t>&lt;&lt;Rol</w:t>
             </w:r>
@@ -1347,7 +1221,6 @@
               <w:rPr>
                 <w:sz w:val="22"/>
                 <w:szCs w:val="22"/>
-                <w:lang w:val="es-ES"/>
               </w:rPr>
               <w:t>1</w:t>
             </w:r>
@@ -1355,7 +1228,6 @@
               <w:rPr>
                 <w:sz w:val="22"/>
                 <w:szCs w:val="22"/>
-                <w:lang w:val="es-ES"/>
               </w:rPr>
               <w:t xml:space="preserve"> </w:t>
             </w:r>
@@ -1363,7 +1235,6 @@
               <w:rPr>
                 <w:sz w:val="22"/>
                 <w:szCs w:val="22"/>
-                <w:lang w:val="es-ES"/>
               </w:rPr>
               <w:t>que desempeña en la organización</w:t>
             </w:r>
@@ -1371,7 +1242,6 @@
               <w:rPr>
                 <w:sz w:val="22"/>
                 <w:szCs w:val="22"/>
-                <w:lang w:val="es-ES"/>
               </w:rPr>
               <w:t>&gt;&gt;</w:t>
             </w:r>
@@ -1389,14 +1259,12 @@
               <w:rPr>
                 <w:sz w:val="22"/>
                 <w:szCs w:val="22"/>
-                <w:lang w:val="es-ES"/>
               </w:rPr>
             </w:pPr>
             <w:r>
               <w:rPr>
                 <w:sz w:val="22"/>
                 <w:szCs w:val="22"/>
-                <w:lang w:val="es-ES"/>
               </w:rPr>
               <w:t>&lt;&lt;Miembro</w:t>
             </w:r>
@@ -1404,7 +1272,6 @@
               <w:rPr>
                 <w:sz w:val="22"/>
                 <w:szCs w:val="22"/>
-                <w:lang w:val="es-ES"/>
               </w:rPr>
               <w:t>2</w:t>
             </w:r>
@@ -1412,7 +1279,6 @@
               <w:rPr>
                 <w:sz w:val="22"/>
                 <w:szCs w:val="22"/>
-                <w:lang w:val="es-ES"/>
               </w:rPr>
               <w:t xml:space="preserve"> de la Organización&gt;&gt;</w:t>
             </w:r>
@@ -1428,14 +1294,12 @@
               <w:rPr>
                 <w:sz w:val="22"/>
                 <w:szCs w:val="22"/>
-                <w:lang w:val="es-ES"/>
               </w:rPr>
             </w:pPr>
             <w:r>
               <w:rPr>
                 <w:sz w:val="22"/>
                 <w:szCs w:val="22"/>
-                <w:lang w:val="es-ES"/>
               </w:rPr>
               <w:t>&lt;&lt;Rol</w:t>
             </w:r>
@@ -1443,7 +1307,6 @@
               <w:rPr>
                 <w:sz w:val="22"/>
                 <w:szCs w:val="22"/>
-                <w:lang w:val="es-ES"/>
               </w:rPr>
               <w:t>2</w:t>
             </w:r>
@@ -1451,7 +1314,6 @@
               <w:rPr>
                 <w:sz w:val="22"/>
                 <w:szCs w:val="22"/>
-                <w:lang w:val="es-ES"/>
               </w:rPr>
               <w:t xml:space="preserve"> </w:t>
             </w:r>
@@ -1459,7 +1321,6 @@
               <w:rPr>
                 <w:sz w:val="22"/>
                 <w:szCs w:val="22"/>
-                <w:lang w:val="es-ES"/>
               </w:rPr>
               <w:t>que desempeña en la organización</w:t>
             </w:r>
@@ -1467,7 +1328,6 @@
               <w:rPr>
                 <w:sz w:val="22"/>
                 <w:szCs w:val="22"/>
-                <w:lang w:val="es-ES"/>
               </w:rPr>
               <w:t>&gt;&gt;</w:t>
             </w:r>
@@ -1485,7 +1345,6 @@
               <w:rPr>
                 <w:sz w:val="22"/>
                 <w:szCs w:val="22"/>
-                <w:lang w:val="es-ES"/>
               </w:rPr>
             </w:pPr>
           </w:p>
@@ -1500,7 +1359,6 @@
               <w:rPr>
                 <w:sz w:val="22"/>
                 <w:szCs w:val="22"/>
-                <w:lang w:val="es-ES"/>
               </w:rPr>
             </w:pPr>
           </w:p>
@@ -1512,7 +1370,6 @@
         <w:rPr>
           <w:sz w:val="22"/>
           <w:szCs w:val="22"/>
-          <w:lang w:val="es-ES"/>
         </w:rPr>
       </w:pPr>
     </w:p>
@@ -1525,7 +1382,6 @@
           <w:smallCaps/>
           <w:sz w:val="28"/>
           <w:szCs w:val="28"/>
-          <w:lang w:val="es-ES"/>
         </w:rPr>
       </w:pPr>
       <w:r>
@@ -1533,7 +1389,6 @@
           <w:rFonts w:eastAsia="Times New Roman" w:cs="Times New Roman"/>
           <w:b/>
           <w:smallCaps/>
-          <w:lang w:val="es-ES"/>
         </w:rPr>
         <w:br w:type="column"/>
       </w:r>
@@ -1544,7 +1399,6 @@
           <w:smallCaps/>
           <w:sz w:val="28"/>
           <w:szCs w:val="28"/>
-          <w:lang w:val="es-ES"/>
         </w:rPr>
         <w:lastRenderedPageBreak/>
         <w:t>Tabla de Contenido</w:t>
@@ -1552,7 +1406,7 @@
     </w:p>
     <w:p>
       <w:pPr>
-        <w:pStyle w:val="TOC1"/>
+        <w:pStyle w:val="TDC1"/>
         <w:tabs>
           <w:tab w:val="left" w:pos="480"/>
           <w:tab w:val="right" w:pos="9016"/>
@@ -1569,27 +1423,18 @@
         </w:rPr>
       </w:pPr>
       <w:r>
-        <w:rPr>
-          <w:lang w:val="es-ES"/>
-        </w:rPr>
         <w:fldChar w:fldCharType="begin"/>
       </w:r>
       <w:r>
-        <w:rPr>
-          <w:lang w:val="es-ES"/>
-        </w:rPr>
         <w:instrText xml:space="preserve"> TOC \o "1-3" \h \z \u </w:instrText>
       </w:r>
       <w:r>
-        <w:rPr>
-          <w:lang w:val="es-ES"/>
-        </w:rPr>
         <w:fldChar w:fldCharType="separate"/>
       </w:r>
       <w:hyperlink w:anchor="_Toc71540460" w:history="1">
         <w:r>
           <w:rPr>
-            <w:rStyle w:val="Hyperlink"/>
+            <w:rStyle w:val="Hipervnculo"/>
             <w:noProof/>
             <w:sz w:val="22"/>
             <w:szCs w:val="22"/>
@@ -1611,7 +1456,7 @@
         </w:r>
         <w:r>
           <w:rPr>
-            <w:rStyle w:val="Hyperlink"/>
+            <w:rStyle w:val="Hipervnculo"/>
             <w:noProof/>
             <w:sz w:val="22"/>
             <w:szCs w:val="22"/>
@@ -1684,7 +1529,7 @@
     </w:p>
     <w:p>
       <w:pPr>
-        <w:pStyle w:val="TOC1"/>
+        <w:pStyle w:val="TDC1"/>
         <w:tabs>
           <w:tab w:val="left" w:pos="480"/>
           <w:tab w:val="right" w:pos="9016"/>
@@ -1703,11 +1548,10 @@
       <w:hyperlink w:anchor="_Toc71540461" w:history="1">
         <w:r>
           <w:rPr>
-            <w:rStyle w:val="Hyperlink"/>
-            <w:noProof/>
-            <w:sz w:val="22"/>
-            <w:szCs w:val="22"/>
-            <w:lang w:val="es-ES"/>
+            <w:rStyle w:val="Hipervnculo"/>
+            <w:noProof/>
+            <w:sz w:val="22"/>
+            <w:szCs w:val="22"/>
           </w:rPr>
           <w:t>2</w:t>
         </w:r>
@@ -1726,11 +1570,10 @@
         </w:r>
         <w:r>
           <w:rPr>
-            <w:rStyle w:val="Hyperlink"/>
-            <w:noProof/>
-            <w:sz w:val="22"/>
-            <w:szCs w:val="22"/>
-            <w:lang w:val="es-ES"/>
+            <w:rStyle w:val="Hipervnculo"/>
+            <w:noProof/>
+            <w:sz w:val="22"/>
+            <w:szCs w:val="22"/>
           </w:rPr>
           <w:t>Objetivos</w:t>
         </w:r>
@@ -1800,7 +1643,7 @@
     </w:p>
     <w:p>
       <w:pPr>
-        <w:pStyle w:val="TOC1"/>
+        <w:pStyle w:val="TDC1"/>
         <w:tabs>
           <w:tab w:val="left" w:pos="480"/>
           <w:tab w:val="right" w:pos="9016"/>
@@ -1819,11 +1662,10 @@
       <w:hyperlink w:anchor="_Toc71540462" w:history="1">
         <w:r>
           <w:rPr>
-            <w:rStyle w:val="Hyperlink"/>
-            <w:noProof/>
-            <w:sz w:val="22"/>
-            <w:szCs w:val="22"/>
-            <w:lang w:val="es-ES"/>
+            <w:rStyle w:val="Hipervnculo"/>
+            <w:noProof/>
+            <w:sz w:val="22"/>
+            <w:szCs w:val="22"/>
           </w:rPr>
           <w:t>3</w:t>
         </w:r>
@@ -1842,11 +1684,10 @@
         </w:r>
         <w:r>
           <w:rPr>
-            <w:rStyle w:val="Hyperlink"/>
-            <w:noProof/>
-            <w:sz w:val="22"/>
-            <w:szCs w:val="22"/>
-            <w:lang w:val="es-ES"/>
+            <w:rStyle w:val="Hipervnculo"/>
+            <w:noProof/>
+            <w:sz w:val="22"/>
+            <w:szCs w:val="22"/>
           </w:rPr>
           <w:t>Alcance</w:t>
         </w:r>
@@ -1916,7 +1757,7 @@
     </w:p>
     <w:p>
       <w:pPr>
-        <w:pStyle w:val="TOC1"/>
+        <w:pStyle w:val="TDC1"/>
         <w:tabs>
           <w:tab w:val="left" w:pos="480"/>
           <w:tab w:val="right" w:pos="9016"/>
@@ -1935,11 +1776,10 @@
       <w:hyperlink w:anchor="_Toc71540463" w:history="1">
         <w:r>
           <w:rPr>
-            <w:rStyle w:val="Hyperlink"/>
-            <w:noProof/>
-            <w:sz w:val="22"/>
-            <w:szCs w:val="22"/>
-            <w:lang w:val="es-ES"/>
+            <w:rStyle w:val="Hipervnculo"/>
+            <w:noProof/>
+            <w:sz w:val="22"/>
+            <w:szCs w:val="22"/>
           </w:rPr>
           <w:t>4</w:t>
         </w:r>
@@ -1958,11 +1798,10 @@
         </w:r>
         <w:r>
           <w:rPr>
-            <w:rStyle w:val="Hyperlink"/>
-            <w:noProof/>
-            <w:sz w:val="22"/>
-            <w:szCs w:val="22"/>
-            <w:lang w:val="es-ES"/>
+            <w:rStyle w:val="Hipervnculo"/>
+            <w:noProof/>
+            <w:sz w:val="22"/>
+            <w:szCs w:val="22"/>
           </w:rPr>
           <w:t>Directrices generales</w:t>
         </w:r>
@@ -2032,7 +1871,7 @@
     </w:p>
     <w:p>
       <w:pPr>
-        <w:pStyle w:val="TOC1"/>
+        <w:pStyle w:val="TDC1"/>
         <w:tabs>
           <w:tab w:val="left" w:pos="480"/>
           <w:tab w:val="right" w:pos="9016"/>
@@ -2051,11 +1890,10 @@
       <w:hyperlink w:anchor="_Toc71540464" w:history="1">
         <w:r>
           <w:rPr>
-            <w:rStyle w:val="Hyperlink"/>
-            <w:noProof/>
-            <w:sz w:val="22"/>
-            <w:szCs w:val="22"/>
-            <w:lang w:val="es-ES"/>
+            <w:rStyle w:val="Hipervnculo"/>
+            <w:noProof/>
+            <w:sz w:val="22"/>
+            <w:szCs w:val="22"/>
           </w:rPr>
           <w:t>5</w:t>
         </w:r>
@@ -2074,11 +1912,10 @@
         </w:r>
         <w:r>
           <w:rPr>
-            <w:rStyle w:val="Hyperlink"/>
-            <w:noProof/>
-            <w:sz w:val="22"/>
-            <w:szCs w:val="22"/>
-            <w:lang w:val="es-ES"/>
+            <w:rStyle w:val="Hipervnculo"/>
+            <w:noProof/>
+            <w:sz w:val="22"/>
+            <w:szCs w:val="22"/>
           </w:rPr>
           <w:t>Directrices Específicas por Activo</w:t>
         </w:r>
@@ -2151,13 +1988,9 @@
         <w:rPr>
           <w:sz w:val="22"/>
           <w:szCs w:val="22"/>
-          <w:lang w:val="es-ES"/>
-        </w:rPr>
-      </w:pPr>
-      <w:r>
-        <w:rPr>
-          <w:lang w:val="es-ES"/>
-        </w:rPr>
+        </w:rPr>
+      </w:pPr>
+      <w:r>
         <w:fldChar w:fldCharType="end"/>
       </w:r>
     </w:p>
@@ -2167,13 +2000,12 @@
         <w:rPr>
           <w:sz w:val="22"/>
           <w:szCs w:val="22"/>
-          <w:lang w:val="es-ES"/>
-        </w:rPr>
-      </w:pPr>
-    </w:p>
-    <w:p>
-      <w:pPr>
-        <w:pStyle w:val="Heading1"/>
+        </w:rPr>
+      </w:pPr>
+    </w:p>
+    <w:p>
+      <w:pPr>
+        <w:pStyle w:val="Ttulo1"/>
         <w:jc w:val="both"/>
         <w:rPr>
           <w:sz w:val="28"/>
@@ -2184,7 +2016,6 @@
         <w:rPr>
           <w:sz w:val="22"/>
           <w:szCs w:val="22"/>
-          <w:lang w:val="es-ES"/>
         </w:rPr>
         <w:br w:type="column"/>
       </w:r>
@@ -2202,27 +2033,17 @@
     <w:p>
       <w:pPr>
         <w:jc w:val="both"/>
-        <w:rPr>
-          <w:lang w:val="es-ES"/>
-        </w:rPr>
-      </w:pPr>
-      <w:r>
-        <w:rPr>
-          <w:lang w:val="es-ES"/>
-        </w:rPr>
+      </w:pPr>
+      <w:r>
         <w:t>&lt;&lt;</w:t>
       </w:r>
       <w:r>
-        <w:rPr>
-          <w:lang w:val="es-ES"/>
-        </w:rPr>
         <w:t xml:space="preserve"> </w:t>
       </w:r>
       <w:r>
         <w:rPr>
           <w:i/>
           <w:iCs/>
-          <w:lang w:val="es-ES"/>
         </w:rPr>
         <w:t xml:space="preserve">Proporcione una descripción </w:t>
       </w:r>
@@ -2230,7 +2051,6 @@
         <w:rPr>
           <w:i/>
           <w:iCs/>
-          <w:lang w:val="es-ES"/>
         </w:rPr>
         <w:t xml:space="preserve">clara y precisa de </w:t>
       </w:r>
@@ -2238,7 +2058,6 @@
         <w:rPr>
           <w:i/>
           <w:iCs/>
-          <w:lang w:val="es-ES"/>
         </w:rPr>
         <w:t>la intención de la política de riesgos</w:t>
       </w:r>
@@ -2246,7 +2065,6 @@
         <w:rPr>
           <w:i/>
           <w:iCs/>
-          <w:lang w:val="es-ES"/>
         </w:rPr>
         <w:t xml:space="preserve"> la cual apoye la gestión estratégica y se </w:t>
       </w:r>
@@ -2254,7 +2072,6 @@
         <w:rPr>
           <w:i/>
           <w:iCs/>
-          <w:lang w:val="es-ES"/>
         </w:rPr>
         <w:t>ajuste a las necesidades</w:t>
       </w:r>
@@ -2262,7 +2079,6 @@
         <w:rPr>
           <w:i/>
           <w:iCs/>
-          <w:lang w:val="es-ES"/>
         </w:rPr>
         <w:t xml:space="preserve"> y </w:t>
       </w:r>
@@ -2270,7 +2086,6 @@
         <w:rPr>
           <w:i/>
           <w:iCs/>
-          <w:lang w:val="es-ES"/>
         </w:rPr>
         <w:t>tamaño de la organización</w:t>
       </w:r>
@@ -2278,26 +2093,21 @@
         <w:rPr>
           <w:i/>
           <w:iCs/>
-          <w:lang w:val="es-ES"/>
         </w:rPr>
         <w:t>.</w:t>
       </w:r>
       <w:r>
-        <w:rPr>
-          <w:lang w:val="es-ES"/>
-        </w:rPr>
         <w:t>&gt;&gt;</w:t>
       </w:r>
     </w:p>
     <w:p>
       <w:pPr>
-        <w:pStyle w:val="Heading1"/>
+        <w:pStyle w:val="Ttulo1"/>
         <w:jc w:val="both"/>
         <w:rPr>
           <w:rFonts w:eastAsiaTheme="minorHAnsi"/>
           <w:sz w:val="28"/>
           <w:szCs w:val="28"/>
-          <w:lang w:val="es-ES"/>
         </w:rPr>
       </w:pPr>
       <w:bookmarkStart w:id="1" w:name="_Toc71540461"/>
@@ -2306,7 +2116,6 @@
           <w:rFonts w:eastAsiaTheme="minorHAnsi"/>
           <w:sz w:val="28"/>
           <w:szCs w:val="28"/>
-          <w:lang w:val="es-ES"/>
         </w:rPr>
         <w:t>Objetivos</w:t>
       </w:r>
@@ -2315,27 +2124,17 @@
     <w:p>
       <w:pPr>
         <w:jc w:val="both"/>
-        <w:rPr>
-          <w:lang w:val="es-ES"/>
-        </w:rPr>
-      </w:pPr>
-      <w:r>
-        <w:rPr>
-          <w:lang w:val="es-ES"/>
-        </w:rPr>
+      </w:pPr>
+      <w:r>
         <w:t>&lt;&lt;</w:t>
       </w:r>
       <w:r>
-        <w:rPr>
-          <w:lang w:val="es-ES"/>
-        </w:rPr>
         <w:t xml:space="preserve"> </w:t>
       </w:r>
       <w:r>
         <w:rPr>
           <w:i/>
           <w:iCs/>
-          <w:lang w:val="es-ES"/>
         </w:rPr>
         <w:t>Definir</w:t>
       </w:r>
@@ -2343,7 +2142,6 @@
         <w:rPr>
           <w:i/>
           <w:iCs/>
-          <w:lang w:val="es-ES"/>
         </w:rPr>
         <w:t xml:space="preserve"> </w:t>
       </w:r>
@@ -2351,7 +2149,6 @@
         <w:rPr>
           <w:i/>
           <w:iCs/>
-          <w:lang w:val="es-ES"/>
         </w:rPr>
         <w:t>los</w:t>
       </w:r>
@@ -2359,7 +2156,6 @@
         <w:rPr>
           <w:i/>
           <w:iCs/>
-          <w:lang w:val="es-ES"/>
         </w:rPr>
         <w:t xml:space="preserve"> objetivo</w:t>
       </w:r>
@@ -2367,7 +2163,6 @@
         <w:rPr>
           <w:i/>
           <w:iCs/>
-          <w:lang w:val="es-ES"/>
         </w:rPr>
         <w:t>s</w:t>
       </w:r>
@@ -2375,7 +2170,6 @@
         <w:rPr>
           <w:i/>
           <w:iCs/>
-          <w:lang w:val="es-ES"/>
         </w:rPr>
         <w:t xml:space="preserve"> que persigue la </w:t>
       </w:r>
@@ -2383,7 +2177,6 @@
         <w:rPr>
           <w:i/>
           <w:iCs/>
-          <w:lang w:val="es-ES"/>
         </w:rPr>
         <w:t xml:space="preserve">organización con el establecimiento de </w:t>
       </w:r>
@@ -2391,7 +2184,6 @@
         <w:rPr>
           <w:i/>
           <w:iCs/>
-          <w:lang w:val="es-ES"/>
         </w:rPr>
         <w:t>una</w:t>
       </w:r>
@@ -2399,7 +2191,6 @@
         <w:rPr>
           <w:i/>
           <w:iCs/>
-          <w:lang w:val="es-ES"/>
         </w:rPr>
         <w:t xml:space="preserve"> </w:t>
       </w:r>
@@ -2407,7 +2198,6 @@
         <w:rPr>
           <w:i/>
           <w:iCs/>
-          <w:lang w:val="es-ES"/>
         </w:rPr>
         <w:t>política de riesgos</w:t>
       </w:r>
@@ -2415,7 +2205,6 @@
         <w:rPr>
           <w:i/>
           <w:iCs/>
-          <w:lang w:val="es-ES"/>
         </w:rPr>
         <w:t xml:space="preserve">. Los objetivos </w:t>
       </w:r>
@@ -2423,7 +2212,6 @@
         <w:rPr>
           <w:i/>
           <w:iCs/>
-          <w:lang w:val="es-ES"/>
         </w:rPr>
         <w:t>servirá</w:t>
       </w:r>
@@ -2431,7 +2219,6 @@
         <w:rPr>
           <w:i/>
           <w:iCs/>
-          <w:lang w:val="es-ES"/>
         </w:rPr>
         <w:t>n</w:t>
       </w:r>
@@ -2439,7 +2226,6 @@
         <w:rPr>
           <w:i/>
           <w:iCs/>
-          <w:lang w:val="es-ES"/>
         </w:rPr>
         <w:t xml:space="preserve"> de referencia </w:t>
       </w:r>
@@ -2447,7 +2233,6 @@
         <w:rPr>
           <w:i/>
           <w:iCs/>
-          <w:lang w:val="es-ES"/>
         </w:rPr>
         <w:t xml:space="preserve">para </w:t>
       </w:r>
@@ -2455,26 +2240,21 @@
         <w:rPr>
           <w:i/>
           <w:iCs/>
-          <w:lang w:val="es-ES"/>
         </w:rPr>
         <w:t>la definición e implementación de la estrategia de gestión de riesgos por lo que será necesario que estén alineados con los objetivos de la organización.</w:t>
       </w:r>
       <w:r>
-        <w:rPr>
-          <w:lang w:val="es-ES"/>
-        </w:rPr>
         <w:t>&gt;&gt;</w:t>
       </w:r>
     </w:p>
     <w:p>
       <w:pPr>
-        <w:pStyle w:val="Heading1"/>
+        <w:pStyle w:val="Ttulo1"/>
         <w:jc w:val="both"/>
         <w:rPr>
           <w:rFonts w:eastAsiaTheme="minorHAnsi"/>
           <w:sz w:val="28"/>
           <w:szCs w:val="28"/>
-          <w:lang w:val="es-ES"/>
         </w:rPr>
       </w:pPr>
       <w:bookmarkStart w:id="2" w:name="_Toc71540462"/>
@@ -2483,7 +2263,6 @@
           <w:rFonts w:eastAsiaTheme="minorHAnsi"/>
           <w:sz w:val="28"/>
           <w:szCs w:val="28"/>
-          <w:lang w:val="es-ES"/>
         </w:rPr>
         <w:t>Alcance</w:t>
       </w:r>
@@ -2492,27 +2271,17 @@
     <w:p>
       <w:pPr>
         <w:jc w:val="both"/>
-        <w:rPr>
-          <w:lang w:val="es-ES"/>
-        </w:rPr>
-      </w:pPr>
-      <w:r>
-        <w:rPr>
-          <w:lang w:val="es-ES"/>
-        </w:rPr>
+      </w:pPr>
+      <w:r>
         <w:t>&lt;&lt;</w:t>
       </w:r>
       <w:r>
-        <w:rPr>
-          <w:lang w:val="es-ES"/>
-        </w:rPr>
         <w:t xml:space="preserve"> </w:t>
       </w:r>
       <w:r>
         <w:rPr>
           <w:i/>
           <w:iCs/>
-          <w:lang w:val="es-ES"/>
         </w:rPr>
         <w:t>Definir cua</w:t>
       </w:r>
@@ -2520,7 +2289,6 @@
         <w:rPr>
           <w:i/>
           <w:iCs/>
-          <w:lang w:val="es-ES"/>
         </w:rPr>
         <w:t xml:space="preserve">l es el alcance de </w:t>
       </w:r>
@@ -2528,7 +2296,6 @@
         <w:rPr>
           <w:i/>
           <w:iCs/>
-          <w:lang w:val="es-ES"/>
         </w:rPr>
         <w:t>la</w:t>
       </w:r>
@@ -2536,7 +2303,6 @@
         <w:rPr>
           <w:i/>
           <w:iCs/>
-          <w:lang w:val="es-ES"/>
         </w:rPr>
         <w:t xml:space="preserve"> política de riesgos en función de los activos sobre los cuales </w:t>
       </w:r>
@@ -2544,7 +2310,6 @@
         <w:rPr>
           <w:i/>
           <w:iCs/>
-          <w:lang w:val="es-ES"/>
         </w:rPr>
         <w:t xml:space="preserve">esta </w:t>
       </w:r>
@@ -2552,7 +2317,6 @@
         <w:rPr>
           <w:i/>
           <w:iCs/>
-          <w:lang w:val="es-ES"/>
         </w:rPr>
         <w:t>regirá.</w:t>
       </w:r>
@@ -2560,26 +2324,21 @@
         <w:rPr>
           <w:i/>
           <w:iCs/>
-          <w:lang w:val="es-ES"/>
         </w:rPr>
         <w:t xml:space="preserve"> </w:t>
       </w:r>
       <w:r>
-        <w:rPr>
-          <w:lang w:val="es-ES"/>
-        </w:rPr>
         <w:t>&gt;&gt;</w:t>
       </w:r>
     </w:p>
     <w:p>
       <w:pPr>
-        <w:pStyle w:val="Heading1"/>
+        <w:pStyle w:val="Ttulo1"/>
         <w:jc w:val="both"/>
         <w:rPr>
           <w:rFonts w:eastAsiaTheme="minorHAnsi"/>
           <w:sz w:val="28"/>
           <w:szCs w:val="28"/>
-          <w:lang w:val="es-ES"/>
         </w:rPr>
       </w:pPr>
       <w:bookmarkStart w:id="3" w:name="_Toc71540463"/>
@@ -2588,7 +2347,6 @@
           <w:rFonts w:eastAsiaTheme="minorHAnsi"/>
           <w:sz w:val="28"/>
           <w:szCs w:val="28"/>
-          <w:lang w:val="es-ES"/>
         </w:rPr>
         <w:t>Directrices generales</w:t>
       </w:r>
@@ -2597,21 +2355,14 @@
     <w:p>
       <w:pPr>
         <w:jc w:val="both"/>
-        <w:rPr>
-          <w:lang w:val="es-ES"/>
-        </w:rPr>
-      </w:pPr>
-      <w:r>
-        <w:rPr>
-          <w:lang w:val="es-ES"/>
-        </w:rPr>
+      </w:pPr>
+      <w:r>
         <w:t xml:space="preserve">&lt;&lt; </w:t>
       </w:r>
       <w:r>
         <w:rPr>
           <w:i/>
           <w:iCs/>
-          <w:lang w:val="es-ES"/>
         </w:rPr>
         <w:t>Defina</w:t>
       </w:r>
@@ -2619,7 +2370,6 @@
         <w:rPr>
           <w:i/>
           <w:iCs/>
-          <w:lang w:val="es-ES"/>
         </w:rPr>
         <w:t xml:space="preserve"> las directrices </w:t>
       </w:r>
@@ -2627,7 +2377,6 @@
         <w:rPr>
           <w:i/>
           <w:iCs/>
-          <w:lang w:val="es-ES"/>
         </w:rPr>
         <w:t>generales que persigue la organización con la aplicación de la política de riesgos</w:t>
       </w:r>
@@ -2635,7 +2384,6 @@
         <w:rPr>
           <w:i/>
           <w:iCs/>
-          <w:lang w:val="es-ES"/>
         </w:rPr>
         <w:t xml:space="preserve">. Estas directrices son </w:t>
       </w:r>
@@ -2643,7 +2391,6 @@
         <w:rPr>
           <w:i/>
           <w:iCs/>
-          <w:lang w:val="es-ES"/>
         </w:rPr>
         <w:t>el marco de</w:t>
       </w:r>
@@ -2651,7 +2398,6 @@
         <w:rPr>
           <w:i/>
           <w:iCs/>
-          <w:lang w:val="es-ES"/>
         </w:rPr>
         <w:t xml:space="preserve"> acción que tiene una organización </w:t>
       </w:r>
@@ -2659,7 +2405,6 @@
         <w:rPr>
           <w:i/>
           <w:iCs/>
-          <w:lang w:val="es-ES"/>
         </w:rPr>
         <w:t>en materia de la</w:t>
       </w:r>
@@ -2667,7 +2412,6 @@
         <w:rPr>
           <w:i/>
           <w:iCs/>
-          <w:lang w:val="es-ES"/>
         </w:rPr>
         <w:t xml:space="preserve"> </w:t>
       </w:r>
@@ -2675,7 +2419,6 @@
         <w:rPr>
           <w:i/>
           <w:iCs/>
-          <w:lang w:val="es-ES"/>
         </w:rPr>
         <w:t xml:space="preserve">gestión de </w:t>
       </w:r>
@@ -2683,7 +2426,6 @@
         <w:rPr>
           <w:i/>
           <w:iCs/>
-          <w:lang w:val="es-ES"/>
         </w:rPr>
         <w:t>riesgos</w:t>
       </w:r>
@@ -2691,26 +2433,21 @@
         <w:rPr>
           <w:i/>
           <w:iCs/>
-          <w:lang w:val="es-ES"/>
         </w:rPr>
         <w:t>.</w:t>
       </w:r>
       <w:r>
-        <w:rPr>
-          <w:lang w:val="es-ES"/>
-        </w:rPr>
         <w:t>&gt;&gt;</w:t>
       </w:r>
     </w:p>
     <w:p>
       <w:pPr>
-        <w:pStyle w:val="Heading1"/>
+        <w:pStyle w:val="Ttulo1"/>
         <w:jc w:val="both"/>
         <w:rPr>
           <w:rFonts w:eastAsiaTheme="minorHAnsi"/>
           <w:sz w:val="28"/>
           <w:szCs w:val="28"/>
-          <w:lang w:val="es-ES"/>
         </w:rPr>
       </w:pPr>
       <w:bookmarkStart w:id="4" w:name="_Toc71540464"/>
@@ -2719,7 +2456,6 @@
           <w:rFonts w:eastAsiaTheme="minorHAnsi"/>
           <w:sz w:val="28"/>
           <w:szCs w:val="28"/>
-          <w:lang w:val="es-ES"/>
         </w:rPr>
         <w:t>Directrices Específicas por Activo</w:t>
       </w:r>
@@ -2728,21 +2464,14 @@
     <w:p>
       <w:pPr>
         <w:jc w:val="both"/>
-        <w:rPr>
-          <w:lang w:val="es-ES"/>
-        </w:rPr>
-      </w:pPr>
-      <w:r>
-        <w:rPr>
-          <w:lang w:val="es-ES"/>
-        </w:rPr>
+      </w:pPr>
+      <w:r>
         <w:t>&lt;&lt;</w:t>
       </w:r>
       <w:r>
         <w:rPr>
           <w:i/>
           <w:iCs/>
-          <w:lang w:val="es-ES"/>
         </w:rPr>
         <w:t xml:space="preserve"> </w:t>
       </w:r>
@@ -2750,7 +2479,6 @@
         <w:rPr>
           <w:i/>
           <w:iCs/>
-          <w:lang w:val="es-ES"/>
         </w:rPr>
         <w:t>Defina las d</w:t>
       </w:r>
@@ -2758,15 +2486,27 @@
         <w:rPr>
           <w:i/>
           <w:iCs/>
-          <w:lang w:val="es-ES"/>
-        </w:rPr>
-        <w:t xml:space="preserve">irectrices especificas </w:t>
-      </w:r>
-      <w:r>
-        <w:rPr>
-          <w:i/>
-          <w:iCs/>
-          <w:lang w:val="es-ES"/>
+        </w:rPr>
+        <w:t>irectrices espec</w:t>
+      </w:r>
+      <w:r>
+        <w:rPr>
+          <w:sz w:val="28"/>
+          <w:szCs w:val="28"/>
+        </w:rPr>
+        <w:t>í</w:t>
+      </w:r>
+      <w:r>
+        <w:rPr>
+          <w:i/>
+          <w:iCs/>
+        </w:rPr>
+        <w:t xml:space="preserve">ficas </w:t>
+      </w:r>
+      <w:r>
+        <w:rPr>
+          <w:i/>
+          <w:iCs/>
         </w:rPr>
         <w:t>para la gestión de</w:t>
       </w:r>
@@ -2774,7 +2514,6 @@
         <w:rPr>
           <w:i/>
           <w:iCs/>
-          <w:lang w:val="es-ES"/>
         </w:rPr>
         <w:t xml:space="preserve"> riesgos </w:t>
       </w:r>
@@ -2782,7 +2521,6 @@
         <w:rPr>
           <w:i/>
           <w:iCs/>
-          <w:lang w:val="es-ES"/>
         </w:rPr>
         <w:t>en función de</w:t>
       </w:r>
@@ -2790,7 +2528,6 @@
         <w:rPr>
           <w:i/>
           <w:iCs/>
-          <w:lang w:val="es-ES"/>
         </w:rPr>
         <w:t xml:space="preserve"> los </w:t>
       </w:r>
@@ -2798,7 +2535,6 @@
         <w:rPr>
           <w:i/>
           <w:iCs/>
-          <w:lang w:val="es-ES"/>
         </w:rPr>
         <w:t>activos</w:t>
       </w:r>
@@ -2806,7 +2542,6 @@
         <w:rPr>
           <w:i/>
           <w:iCs/>
-          <w:lang w:val="es-ES"/>
         </w:rPr>
         <w:t xml:space="preserve"> </w:t>
       </w:r>
@@ -2814,7 +2549,6 @@
         <w:rPr>
           <w:i/>
           <w:iCs/>
-          <w:lang w:val="es-ES"/>
         </w:rPr>
         <w:t>descritos en el alcance de este documento de política de riesgos</w:t>
       </w:r>
@@ -2822,7 +2556,6 @@
         <w:rPr>
           <w:i/>
           <w:iCs/>
-          <w:lang w:val="es-ES"/>
         </w:rPr>
         <w:t>.</w:t>
       </w:r>
@@ -2830,14 +2563,19 @@
         <w:rPr>
           <w:i/>
           <w:iCs/>
-          <w:lang w:val="es-ES"/>
-        </w:rPr>
-        <w:t xml:space="preserve"> Por ejemplo: una política de riesgos a nivel de gestión de proyectos, gestión de la información, etc. </w:t>
-      </w:r>
-      <w:r>
-        <w:rPr>
-          <w:lang w:val="es-ES"/>
-        </w:rPr>
+        </w:rPr>
+        <w:t xml:space="preserve"> Por ejemplo: una política de riesgos a nivel de </w:t>
+      </w:r>
+      <w:bookmarkStart w:id="5" w:name="_GoBack"/>
+      <w:bookmarkEnd w:id="5"/>
+      <w:r>
+        <w:rPr>
+          <w:i/>
+          <w:iCs/>
+        </w:rPr>
+        <w:t xml:space="preserve">gestión de proyectos, gestión de la información, etc. </w:t>
+      </w:r>
+      <w:r>
         <w:t>&gt;&gt;</w:t>
       </w:r>
     </w:p>
@@ -2852,7 +2590,7 @@
 </file>
 
 <file path=word/endnotes.xml><?xml version="1.0" encoding="utf-8"?>
-<w:endnotes xmlns:wpc="http://schemas.microsoft.com/office/word/2010/wordprocessingCanvas" xmlns:cx="http://schemas.microsoft.com/office/drawing/2014/chartex" xmlns:cx1="http://schemas.microsoft.com/office/drawing/2015/9/8/chartex" xmlns:cx2="http://schemas.microsoft.com/office/drawing/2015/10/21/chartex" xmlns:cx3="http://schemas.microsoft.com/office/drawing/2016/5/9/chartex" xmlns:cx4="http://schemas.microsoft.com/office/drawing/2016/5/10/chartex" xmlns:cx5="http://schemas.microsoft.com/office/drawing/2016/5/11/chartex" xmlns:cx6="http://schemas.microsoft.com/office/drawing/2016/5/12/chartex" xmlns:cx7="http://schemas.microsoft.com/office/drawing/2016/5/13/chartex" xmlns:cx8="http://schemas.microsoft.com/office/drawing/2016/5/14/chartex" xmlns:mc="http://schemas.openxmlformats.org/markup-compatibility/2006" xmlns:aink="http://schemas.microsoft.com/office/drawing/2016/ink" xmlns:am3d="http://schemas.microsoft.com/office/drawing/2017/model3d" xmlns:o="urn:schemas-microsoft-com:office:office" xmlns:r="http://schemas.openxmlformats.org/officeDocument/2006/relationships" xmlns:m="http://schemas.openxmlformats.org/officeDocument/2006/math" xmlns:v="urn:schemas-microsoft-com:vml" xmlns:wp14="http://schemas.microsoft.com/office/word/2010/wordprocessingDrawing" xmlns:wp="http://schemas.openxmlformats.org/drawingml/2006/wordprocessingDrawing" xmlns:w10="urn:schemas-microsoft-com:office:word" xmlns:w="http://schemas.openxmlformats.org/wordprocessingml/2006/main" xmlns:w14="http://schemas.microsoft.com/office/word/2010/wordml" xmlns:w15="http://schemas.microsoft.com/office/word/2012/wordml" xmlns:w16cex="http://schemas.microsoft.com/office/word/2018/wordml/cex" xmlns:w16cid="http://schemas.microsoft.com/office/word/2016/wordml/cid" xmlns:w16="http://schemas.microsoft.com/office/word/2018/wordml" xmlns:w16se="http://schemas.microsoft.com/office/word/2015/wordml/symex" xmlns:wpg="http://schemas.microsoft.com/office/word/2010/wordprocessingGroup" xmlns:wpi="http://schemas.microsoft.com/office/word/2010/wordprocessingInk" xmlns:wne="http://schemas.microsoft.com/office/word/2006/wordml" xmlns:wps="http://schemas.microsoft.com/office/word/2010/wordprocessingShape" mc:Ignorable="w14 w15 w16se w16cid w16 w16cex wp14">
+<w:endnotes xmlns:wpc="http://schemas.microsoft.com/office/word/2010/wordprocessingCanvas" xmlns:mc="http://schemas.openxmlformats.org/markup-compatibility/2006" xmlns:o="urn:schemas-microsoft-com:office:office" xmlns:r="http://schemas.openxmlformats.org/officeDocument/2006/relationships" xmlns:m="http://schemas.openxmlformats.org/officeDocument/2006/math" xmlns:v="urn:schemas-microsoft-com:vml" xmlns:wp14="http://schemas.microsoft.com/office/word/2010/wordprocessingDrawing" xmlns:wp="http://schemas.openxmlformats.org/drawingml/2006/wordprocessingDrawing" xmlns:w10="urn:schemas-microsoft-com:office:word" xmlns:w="http://schemas.openxmlformats.org/wordprocessingml/2006/main" xmlns:w14="http://schemas.microsoft.com/office/word/2010/wordml" xmlns:w15="http://schemas.microsoft.com/office/word/2012/wordml" xmlns:wpg="http://schemas.microsoft.com/office/word/2010/wordprocessingGroup" xmlns:wpi="http://schemas.microsoft.com/office/word/2010/wordprocessingInk" xmlns:wne="http://schemas.microsoft.com/office/word/2006/wordml" xmlns:wps="http://schemas.microsoft.com/office/word/2010/wordprocessingShape" mc:Ignorable="w14 w15 wp14">
   <w:endnote w:type="separator" w:id="-1">
     <w:p>
       <w:r>
@@ -2871,7 +2609,7 @@
 </file>
 
 <file path=word/footnotes.xml><?xml version="1.0" encoding="utf-8"?>
-<w:footnotes xmlns:wpc="http://schemas.microsoft.com/office/word/2010/wordprocessingCanvas" xmlns:cx="http://schemas.microsoft.com/office/drawing/2014/chartex" xmlns:cx1="http://schemas.microsoft.com/office/drawing/2015/9/8/chartex" xmlns:cx2="http://schemas.microsoft.com/office/drawing/2015/10/21/chartex" xmlns:cx3="http://schemas.microsoft.com/office/drawing/2016/5/9/chartex" xmlns:cx4="http://schemas.microsoft.com/office/drawing/2016/5/10/chartex" xmlns:cx5="http://schemas.microsoft.com/office/drawing/2016/5/11/chartex" xmlns:cx6="http://schemas.microsoft.com/office/drawing/2016/5/12/chartex" xmlns:cx7="http://schemas.microsoft.com/office/drawing/2016/5/13/chartex" xmlns:cx8="http://schemas.microsoft.com/office/drawing/2016/5/14/chartex" xmlns:mc="http://schemas.openxmlformats.org/markup-compatibility/2006" xmlns:aink="http://schemas.microsoft.com/office/drawing/2016/ink" xmlns:am3d="http://schemas.microsoft.com/office/drawing/2017/model3d" xmlns:o="urn:schemas-microsoft-com:office:office" xmlns:r="http://schemas.openxmlformats.org/officeDocument/2006/relationships" xmlns:m="http://schemas.openxmlformats.org/officeDocument/2006/math" xmlns:v="urn:schemas-microsoft-com:vml" xmlns:wp14="http://schemas.microsoft.com/office/word/2010/wordprocessingDrawing" xmlns:wp="http://schemas.openxmlformats.org/drawingml/2006/wordprocessingDrawing" xmlns:w10="urn:schemas-microsoft-com:office:word" xmlns:w="http://schemas.openxmlformats.org/wordprocessingml/2006/main" xmlns:w14="http://schemas.microsoft.com/office/word/2010/wordml" xmlns:w15="http://schemas.microsoft.com/office/word/2012/wordml" xmlns:w16cex="http://schemas.microsoft.com/office/word/2018/wordml/cex" xmlns:w16cid="http://schemas.microsoft.com/office/word/2016/wordml/cid" xmlns:w16="http://schemas.microsoft.com/office/word/2018/wordml" xmlns:w16se="http://schemas.microsoft.com/office/word/2015/wordml/symex" xmlns:wpg="http://schemas.microsoft.com/office/word/2010/wordprocessingGroup" xmlns:wpi="http://schemas.microsoft.com/office/word/2010/wordprocessingInk" xmlns:wne="http://schemas.microsoft.com/office/word/2006/wordml" xmlns:wps="http://schemas.microsoft.com/office/word/2010/wordprocessingShape" mc:Ignorable="w14 w15 w16se w16cid w16 w16cex wp14">
+<w:footnotes xmlns:wpc="http://schemas.microsoft.com/office/word/2010/wordprocessingCanvas" xmlns:mc="http://schemas.openxmlformats.org/markup-compatibility/2006" xmlns:o="urn:schemas-microsoft-com:office:office" xmlns:r="http://schemas.openxmlformats.org/officeDocument/2006/relationships" xmlns:m="http://schemas.openxmlformats.org/officeDocument/2006/math" xmlns:v="urn:schemas-microsoft-com:vml" xmlns:wp14="http://schemas.microsoft.com/office/word/2010/wordprocessingDrawing" xmlns:wp="http://schemas.openxmlformats.org/drawingml/2006/wordprocessingDrawing" xmlns:w10="urn:schemas-microsoft-com:office:word" xmlns:w="http://schemas.openxmlformats.org/wordprocessingml/2006/main" xmlns:w14="http://schemas.microsoft.com/office/word/2010/wordml" xmlns:w15="http://schemas.microsoft.com/office/word/2012/wordml" xmlns:wpg="http://schemas.microsoft.com/office/word/2010/wordprocessingGroup" xmlns:wpi="http://schemas.microsoft.com/office/word/2010/wordprocessingInk" xmlns:wne="http://schemas.microsoft.com/office/word/2006/wordml" xmlns:wps="http://schemas.microsoft.com/office/word/2010/wordprocessingShape" mc:Ignorable="w14 w15 wp14">
   <w:footnote w:type="separator" w:id="-1">
     <w:p>
       <w:r>
@@ -2890,8 +2628,8 @@
 </file>
 
 <file path=word/numbering.xml><?xml version="1.0" encoding="utf-8"?>
-<w:numbering xmlns:wpc="http://schemas.microsoft.com/office/word/2010/wordprocessingCanvas" xmlns:cx="http://schemas.microsoft.com/office/drawing/2014/chartex" xmlns:cx1="http://schemas.microsoft.com/office/drawing/2015/9/8/chartex" xmlns:cx2="http://schemas.microsoft.com/office/drawing/2015/10/21/chartex" xmlns:cx3="http://schemas.microsoft.com/office/drawing/2016/5/9/chartex" xmlns:cx4="http://schemas.microsoft.com/office/drawing/2016/5/10/chartex" xmlns:cx5="http://schemas.microsoft.com/office/drawing/2016/5/11/chartex" xmlns:cx6="http://schemas.microsoft.com/office/drawing/2016/5/12/chartex" xmlns:cx7="http://schemas.microsoft.com/office/drawing/2016/5/13/chartex" xmlns:cx8="http://schemas.microsoft.com/office/drawing/2016/5/14/chartex" xmlns:mc="http://schemas.openxmlformats.org/markup-compatibility/2006" xmlns:aink="http://schemas.microsoft.com/office/drawing/2016/ink" xmlns:am3d="http://schemas.microsoft.com/office/drawing/2017/model3d" xmlns:o="urn:schemas-microsoft-com:office:office" xmlns:r="http://schemas.openxmlformats.org/officeDocument/2006/relationships" xmlns:m="http://schemas.openxmlformats.org/officeDocument/2006/math" xmlns:v="urn:schemas-microsoft-com:vml" xmlns:wp14="http://schemas.microsoft.com/office/word/2010/wordprocessingDrawing" xmlns:wp="http://schemas.openxmlformats.org/drawingml/2006/wordprocessingDrawing" xmlns:w10="urn:schemas-microsoft-com:office:word" xmlns:w="http://schemas.openxmlformats.org/wordprocessingml/2006/main" xmlns:w14="http://schemas.microsoft.com/office/word/2010/wordml" xmlns:w15="http://schemas.microsoft.com/office/word/2012/wordml" xmlns:w16cex="http://schemas.microsoft.com/office/word/2018/wordml/cex" xmlns:w16cid="http://schemas.microsoft.com/office/word/2016/wordml/cid" xmlns:w16="http://schemas.microsoft.com/office/word/2018/wordml" xmlns:w16se="http://schemas.microsoft.com/office/word/2015/wordml/symex" xmlns:wpg="http://schemas.microsoft.com/office/word/2010/wordprocessingGroup" xmlns:wpi="http://schemas.microsoft.com/office/word/2010/wordprocessingInk" xmlns:wne="http://schemas.microsoft.com/office/word/2006/wordml" xmlns:wps="http://schemas.microsoft.com/office/word/2010/wordprocessingShape" mc:Ignorable="w14 w15 w16se w16cid w16 w16cex wp14">
-  <w:abstractNum w:abstractNumId="0" w15:restartNumberingAfterBreak="0">
+<w:numbering xmlns:wpc="http://schemas.microsoft.com/office/word/2010/wordprocessingCanvas" xmlns:mc="http://schemas.openxmlformats.org/markup-compatibility/2006" xmlns:o="urn:schemas-microsoft-com:office:office" xmlns:r="http://schemas.openxmlformats.org/officeDocument/2006/relationships" xmlns:m="http://schemas.openxmlformats.org/officeDocument/2006/math" xmlns:v="urn:schemas-microsoft-com:vml" xmlns:wp14="http://schemas.microsoft.com/office/word/2010/wordprocessingDrawing" xmlns:wp="http://schemas.openxmlformats.org/drawingml/2006/wordprocessingDrawing" xmlns:w10="urn:schemas-microsoft-com:office:word" xmlns:w="http://schemas.openxmlformats.org/wordprocessingml/2006/main" xmlns:w14="http://schemas.microsoft.com/office/word/2010/wordml" xmlns:w15="http://schemas.microsoft.com/office/word/2012/wordml" xmlns:wpg="http://schemas.microsoft.com/office/word/2010/wordprocessingGroup" xmlns:wpi="http://schemas.microsoft.com/office/word/2010/wordprocessingInk" xmlns:wne="http://schemas.microsoft.com/office/word/2006/wordml" xmlns:wps="http://schemas.microsoft.com/office/word/2010/wordprocessingShape" mc:Ignorable="w14 w15 wp14">
+  <w:abstractNum w:abstractNumId="0">
     <w:nsid w:val="10524B16"/>
     <w:multiLevelType w:val="multilevel"/>
     <w:tmpl w:val="E862B7B6"/>
@@ -2977,7 +2715,7 @@
       </w:pPr>
     </w:lvl>
   </w:abstractNum>
-  <w:abstractNum w:abstractNumId="1" w15:restartNumberingAfterBreak="0">
+  <w:abstractNum w:abstractNumId="1">
     <w:nsid w:val="4F39748E"/>
     <w:multiLevelType w:val="hybridMultilevel"/>
     <w:tmpl w:val="5DE69470"/>
@@ -3067,14 +2805,14 @@
       </w:pPr>
     </w:lvl>
   </w:abstractNum>
-  <w:abstractNum w:abstractNumId="2" w15:restartNumberingAfterBreak="0">
+  <w:abstractNum w:abstractNumId="2">
     <w:nsid w:val="77553C5F"/>
     <w:multiLevelType w:val="multilevel"/>
     <w:tmpl w:val="040A0025"/>
     <w:lvl w:ilvl="0">
       <w:start w:val="1"/>
       <w:numFmt w:val="decimal"/>
-      <w:pStyle w:val="Ttulo1"/>
+      <w:pStyle w:val="Ttulo11"/>
       <w:lvlText w:val="%1"/>
       <w:lvlJc w:val="left"/>
       <w:pPr>
@@ -3084,7 +2822,7 @@
     <w:lvl w:ilvl="1">
       <w:start w:val="1"/>
       <w:numFmt w:val="decimal"/>
-      <w:pStyle w:val="Ttulo2"/>
+      <w:pStyle w:val="Ttulo21"/>
       <w:lvlText w:val="%1.%2"/>
       <w:lvlJc w:val="left"/>
       <w:pPr>
@@ -3094,7 +2832,7 @@
     <w:lvl w:ilvl="2">
       <w:start w:val="1"/>
       <w:numFmt w:val="decimal"/>
-      <w:pStyle w:val="Ttulo3"/>
+      <w:pStyle w:val="Ttulo31"/>
       <w:lvlText w:val="%1.%2.%3"/>
       <w:lvlJc w:val="left"/>
       <w:pPr>
@@ -3104,7 +2842,7 @@
     <w:lvl w:ilvl="3">
       <w:start w:val="1"/>
       <w:numFmt w:val="decimal"/>
-      <w:pStyle w:val="Ttulo4"/>
+      <w:pStyle w:val="Ttulo41"/>
       <w:lvlText w:val="%1.%2.%3.%4"/>
       <w:lvlJc w:val="left"/>
       <w:pPr>
@@ -3114,7 +2852,7 @@
     <w:lvl w:ilvl="4">
       <w:start w:val="1"/>
       <w:numFmt w:val="decimal"/>
-      <w:pStyle w:val="Ttulo5"/>
+      <w:pStyle w:val="Ttulo51"/>
       <w:lvlText w:val="%1.%2.%3.%4.%5"/>
       <w:lvlJc w:val="left"/>
       <w:pPr>
@@ -3124,7 +2862,7 @@
     <w:lvl w:ilvl="5">
       <w:start w:val="1"/>
       <w:numFmt w:val="decimal"/>
-      <w:pStyle w:val="Ttulo6"/>
+      <w:pStyle w:val="Ttulo61"/>
       <w:lvlText w:val="%1.%2.%3.%4.%5.%6"/>
       <w:lvlJc w:val="left"/>
       <w:pPr>
@@ -3134,7 +2872,7 @@
     <w:lvl w:ilvl="6">
       <w:start w:val="1"/>
       <w:numFmt w:val="decimal"/>
-      <w:pStyle w:val="Ttulo7"/>
+      <w:pStyle w:val="Ttulo71"/>
       <w:lvlText w:val="%1.%2.%3.%4.%5.%6.%7"/>
       <w:lvlJc w:val="left"/>
       <w:pPr>
@@ -3144,7 +2882,7 @@
     <w:lvl w:ilvl="7">
       <w:start w:val="1"/>
       <w:numFmt w:val="decimal"/>
-      <w:pStyle w:val="Ttulo8"/>
+      <w:pStyle w:val="Ttulo81"/>
       <w:lvlText w:val="%1.%2.%3.%4.%5.%6.%7.%8"/>
       <w:lvlJc w:val="left"/>
       <w:pPr>
@@ -3154,7 +2892,7 @@
     <w:lvl w:ilvl="8">
       <w:start w:val="1"/>
       <w:numFmt w:val="decimal"/>
-      <w:pStyle w:val="Ttulo9"/>
+      <w:pStyle w:val="Ttulo91"/>
       <w:lvlText w:val="%1.%2.%3.%4.%5.%6.%7.%8.%9"/>
       <w:lvlJc w:val="left"/>
       <w:pPr>
@@ -3175,19 +2913,19 @@
 </file>
 
 <file path=word/styles.xml><?xml version="1.0" encoding="utf-8"?>
-<w:styles xmlns:mc="http://schemas.openxmlformats.org/markup-compatibility/2006" xmlns:r="http://schemas.openxmlformats.org/officeDocument/2006/relationships" xmlns:w="http://schemas.openxmlformats.org/wordprocessingml/2006/main" xmlns:w14="http://schemas.microsoft.com/office/word/2010/wordml" xmlns:w15="http://schemas.microsoft.com/office/word/2012/wordml" xmlns:w16cex="http://schemas.microsoft.com/office/word/2018/wordml/cex" xmlns:w16cid="http://schemas.microsoft.com/office/word/2016/wordml/cid" xmlns:w16="http://schemas.microsoft.com/office/word/2018/wordml" xmlns:w16se="http://schemas.microsoft.com/office/word/2015/wordml/symex" mc:Ignorable="w14 w15 w16se w16cid w16 w16cex">
+<w:styles xmlns:mc="http://schemas.openxmlformats.org/markup-compatibility/2006" xmlns:r="http://schemas.openxmlformats.org/officeDocument/2006/relationships" xmlns:w="http://schemas.openxmlformats.org/wordprocessingml/2006/main" xmlns:w14="http://schemas.microsoft.com/office/word/2010/wordml" xmlns:w15="http://schemas.microsoft.com/office/word/2012/wordml" mc:Ignorable="w14 w15">
   <w:docDefaults>
     <w:rPrDefault>
       <w:rPr>
         <w:rFonts w:asciiTheme="minorHAnsi" w:eastAsiaTheme="minorHAnsi" w:hAnsiTheme="minorHAnsi" w:cstheme="minorBidi"/>
         <w:sz w:val="24"/>
         <w:szCs w:val="24"/>
-        <w:lang w:val="en-CO" w:eastAsia="en-US" w:bidi="ar-SA"/>
+        <w:lang w:val="es-ES" w:eastAsia="en-US" w:bidi="ar-SA"/>
       </w:rPr>
     </w:rPrDefault>
     <w:pPrDefault/>
   </w:docDefaults>
-  <w:latentStyles w:defLockedState="0" w:defUIPriority="99" w:defSemiHidden="0" w:defUnhideWhenUsed="0" w:defQFormat="0" w:count="376">
+  <w:latentStyles w:defLockedState="0" w:defUIPriority="99" w:defSemiHidden="0" w:defUnhideWhenUsed="0" w:defQFormat="0" w:count="371">
     <w:lsdException w:name="Normal" w:uiPriority="0" w:qFormat="1"/>
     <w:lsdException w:name="heading 1" w:uiPriority="9" w:qFormat="1"/>
     <w:lsdException w:name="heading 2" w:semiHidden="1" w:uiPriority="9" w:unhideWhenUsed="1" w:qFormat="1"/>
@@ -3559,21 +3297,16 @@
     <w:lsdException w:name="List Table 5 Dark Accent 6" w:uiPriority="50"/>
     <w:lsdException w:name="List Table 6 Colorful Accent 6" w:uiPriority="51"/>
     <w:lsdException w:name="List Table 7 Colorful Accent 6" w:uiPriority="52"/>
-    <w:lsdException w:name="Mention" w:semiHidden="1" w:unhideWhenUsed="1"/>
-    <w:lsdException w:name="Smart Hyperlink" w:semiHidden="1" w:unhideWhenUsed="1"/>
-    <w:lsdException w:name="Hashtag" w:semiHidden="1" w:unhideWhenUsed="1"/>
-    <w:lsdException w:name="Unresolved Mention" w:semiHidden="1" w:unhideWhenUsed="1"/>
-    <w:lsdException w:name="Smart Link" w:semiHidden="1" w:unhideWhenUsed="1"/>
   </w:latentStyles>
   <w:style w:type="paragraph" w:default="1" w:styleId="Normal">
     <w:name w:val="Normal"/>
     <w:qFormat/>
   </w:style>
-  <w:style w:type="paragraph" w:styleId="Heading1">
+  <w:style w:type="paragraph" w:styleId="Ttulo1">
     <w:name w:val="heading 1"/>
-    <w:basedOn w:val="Ttulo1"/>
+    <w:basedOn w:val="Ttulo11"/>
     <w:next w:val="Normal"/>
-    <w:link w:val="Heading1Char"/>
+    <w:link w:val="Ttulo1Car"/>
     <w:uiPriority w:val="9"/>
     <w:qFormat/>
     <w:rsid w:val="003562D9"/>
@@ -3590,13 +3323,13 @@
       <w:szCs w:val="32"/>
     </w:rPr>
   </w:style>
-  <w:style w:type="character" w:default="1" w:styleId="DefaultParagraphFont">
+  <w:style w:type="character" w:default="1" w:styleId="Fuentedeprrafopredeter">
     <w:name w:val="Default Paragraph Font"/>
     <w:uiPriority w:val="1"/>
     <w:semiHidden/>
     <w:unhideWhenUsed/>
   </w:style>
-  <w:style w:type="table" w:default="1" w:styleId="TableNormal">
+  <w:style w:type="table" w:default="1" w:styleId="Tablanormal">
     <w:name w:val="Normal Table"/>
     <w:uiPriority w:val="99"/>
     <w:semiHidden/>
@@ -3611,16 +3344,16 @@
       </w:tblCellMar>
     </w:tblPr>
   </w:style>
-  <w:style w:type="numbering" w:default="1" w:styleId="NoList">
+  <w:style w:type="numbering" w:default="1" w:styleId="Sinlista">
     <w:name w:val="No List"/>
     <w:uiPriority w:val="99"/>
     <w:semiHidden/>
     <w:unhideWhenUsed/>
   </w:style>
-  <w:style w:type="paragraph" w:styleId="Header">
+  <w:style w:type="paragraph" w:styleId="Encabezado">
     <w:name w:val="header"/>
     <w:basedOn w:val="Normal"/>
-    <w:link w:val="HeaderChar"/>
+    <w:link w:val="EncabezadoCar"/>
     <w:uiPriority w:val="99"/>
     <w:unhideWhenUsed/>
     <w:rsid w:val="008315F4"/>
@@ -3631,17 +3364,17 @@
       </w:tabs>
     </w:pPr>
   </w:style>
-  <w:style w:type="character" w:customStyle="1" w:styleId="HeaderChar">
-    <w:name w:val="Header Char"/>
-    <w:basedOn w:val="DefaultParagraphFont"/>
-    <w:link w:val="Header"/>
+  <w:style w:type="character" w:customStyle="1" w:styleId="EncabezadoCar">
+    <w:name w:val="Encabezado Car"/>
+    <w:basedOn w:val="Fuentedeprrafopredeter"/>
+    <w:link w:val="Encabezado"/>
     <w:uiPriority w:val="99"/>
     <w:rsid w:val="008315F4"/>
   </w:style>
-  <w:style w:type="paragraph" w:styleId="Footer">
+  <w:style w:type="paragraph" w:styleId="Piedepgina">
     <w:name w:val="footer"/>
     <w:basedOn w:val="Normal"/>
-    <w:link w:val="FooterChar"/>
+    <w:link w:val="PiedepginaCar"/>
     <w:uiPriority w:val="99"/>
     <w:unhideWhenUsed/>
     <w:rsid w:val="008315F4"/>
@@ -3652,19 +3385,20 @@
       </w:tabs>
     </w:pPr>
   </w:style>
-  <w:style w:type="character" w:customStyle="1" w:styleId="FooterChar">
-    <w:name w:val="Footer Char"/>
-    <w:basedOn w:val="DefaultParagraphFont"/>
-    <w:link w:val="Footer"/>
+  <w:style w:type="character" w:customStyle="1" w:styleId="PiedepginaCar">
+    <w:name w:val="Pie de página Car"/>
+    <w:basedOn w:val="Fuentedeprrafopredeter"/>
+    <w:link w:val="Piedepgina"/>
     <w:uiPriority w:val="99"/>
     <w:rsid w:val="008315F4"/>
   </w:style>
-  <w:style w:type="table" w:styleId="TableGrid">
+  <w:style w:type="table" w:styleId="Tablaconcuadrcula">
     <w:name w:val="Table Grid"/>
-    <w:basedOn w:val="TableNormal"/>
+    <w:basedOn w:val="Tablanormal"/>
     <w:uiPriority w:val="39"/>
     <w:rsid w:val="009B06A9"/>
     <w:tblPr>
+      <w:tblInd w:w="0" w:type="dxa"/>
       <w:tblBorders>
         <w:top w:val="single" w:sz="4" w:space="0" w:color="auto"/>
         <w:left w:val="single" w:sz="4" w:space="0" w:color="auto"/>
@@ -3673,12 +3407,18 @@
         <w:insideH w:val="single" w:sz="4" w:space="0" w:color="auto"/>
         <w:insideV w:val="single" w:sz="4" w:space="0" w:color="auto"/>
       </w:tblBorders>
+      <w:tblCellMar>
+        <w:top w:w="0" w:type="dxa"/>
+        <w:left w:w="108" w:type="dxa"/>
+        <w:bottom w:w="0" w:type="dxa"/>
+        <w:right w:w="108" w:type="dxa"/>
+      </w:tblCellMar>
     </w:tblPr>
   </w:style>
-  <w:style w:type="character" w:customStyle="1" w:styleId="Heading1Char">
-    <w:name w:val="Heading 1 Char"/>
-    <w:basedOn w:val="DefaultParagraphFont"/>
-    <w:link w:val="Heading1"/>
+  <w:style w:type="character" w:customStyle="1" w:styleId="Ttulo1Car">
+    <w:name w:val="Título 1 Car"/>
+    <w:basedOn w:val="Fuentedeprrafopredeter"/>
+    <w:link w:val="Ttulo1"/>
     <w:uiPriority w:val="9"/>
     <w:rsid w:val="003562D9"/>
     <w:rPr>
@@ -3688,7 +3428,7 @@
       <w:szCs w:val="32"/>
     </w:rPr>
   </w:style>
-  <w:style w:type="paragraph" w:styleId="Index1">
+  <w:style w:type="paragraph" w:styleId="ndice1">
     <w:name w:val="index 1"/>
     <w:basedOn w:val="Normal"/>
     <w:next w:val="Normal"/>
@@ -3704,7 +3444,7 @@
       <w:szCs w:val="18"/>
     </w:rPr>
   </w:style>
-  <w:style w:type="paragraph" w:styleId="Index2">
+  <w:style w:type="paragraph" w:styleId="ndice2">
     <w:name w:val="index 2"/>
     <w:basedOn w:val="Normal"/>
     <w:next w:val="Normal"/>
@@ -3720,7 +3460,7 @@
       <w:szCs w:val="18"/>
     </w:rPr>
   </w:style>
-  <w:style w:type="paragraph" w:styleId="Index3">
+  <w:style w:type="paragraph" w:styleId="ndice3">
     <w:name w:val="index 3"/>
     <w:basedOn w:val="Normal"/>
     <w:next w:val="Normal"/>
@@ -3736,7 +3476,7 @@
       <w:szCs w:val="18"/>
     </w:rPr>
   </w:style>
-  <w:style w:type="paragraph" w:styleId="Index4">
+  <w:style w:type="paragraph" w:styleId="ndice4">
     <w:name w:val="index 4"/>
     <w:basedOn w:val="Normal"/>
     <w:next w:val="Normal"/>
@@ -3752,7 +3492,7 @@
       <w:szCs w:val="18"/>
     </w:rPr>
   </w:style>
-  <w:style w:type="paragraph" w:styleId="Index5">
+  <w:style w:type="paragraph" w:styleId="ndice5">
     <w:name w:val="index 5"/>
     <w:basedOn w:val="Normal"/>
     <w:next w:val="Normal"/>
@@ -3768,7 +3508,7 @@
       <w:szCs w:val="18"/>
     </w:rPr>
   </w:style>
-  <w:style w:type="paragraph" w:styleId="Index6">
+  <w:style w:type="paragraph" w:styleId="ndice6">
     <w:name w:val="index 6"/>
     <w:basedOn w:val="Normal"/>
     <w:next w:val="Normal"/>
@@ -3784,7 +3524,7 @@
       <w:szCs w:val="18"/>
     </w:rPr>
   </w:style>
-  <w:style w:type="paragraph" w:styleId="Index7">
+  <w:style w:type="paragraph" w:styleId="ndice7">
     <w:name w:val="index 7"/>
     <w:basedOn w:val="Normal"/>
     <w:next w:val="Normal"/>
@@ -3800,7 +3540,7 @@
       <w:szCs w:val="18"/>
     </w:rPr>
   </w:style>
-  <w:style w:type="paragraph" w:styleId="Index8">
+  <w:style w:type="paragraph" w:styleId="ndice8">
     <w:name w:val="index 8"/>
     <w:basedOn w:val="Normal"/>
     <w:next w:val="Normal"/>
@@ -3816,7 +3556,7 @@
       <w:szCs w:val="18"/>
     </w:rPr>
   </w:style>
-  <w:style w:type="paragraph" w:styleId="Index9">
+  <w:style w:type="paragraph" w:styleId="ndice9">
     <w:name w:val="index 9"/>
     <w:basedOn w:val="Normal"/>
     <w:next w:val="Normal"/>
@@ -3832,10 +3572,10 @@
       <w:szCs w:val="18"/>
     </w:rPr>
   </w:style>
-  <w:style w:type="paragraph" w:styleId="IndexHeading">
+  <w:style w:type="paragraph" w:styleId="Ttulodendice">
     <w:name w:val="index heading"/>
     <w:basedOn w:val="Normal"/>
-    <w:next w:val="Index1"/>
+    <w:next w:val="ndice1"/>
     <w:uiPriority w:val="99"/>
     <w:unhideWhenUsed/>
     <w:rsid w:val="00E12D80"/>
@@ -3850,11 +3590,11 @@
       <w:szCs w:val="26"/>
     </w:rPr>
   </w:style>
-  <w:style w:type="paragraph" w:styleId="Title">
+  <w:style w:type="paragraph" w:styleId="Puesto">
     <w:name w:val="Title"/>
     <w:basedOn w:val="Normal"/>
     <w:next w:val="Normal"/>
-    <w:link w:val="TitleChar"/>
+    <w:link w:val="PuestoCar"/>
     <w:uiPriority w:val="10"/>
     <w:qFormat/>
     <w:rsid w:val="00E12D80"/>
@@ -3869,10 +3609,10 @@
       <w:szCs w:val="56"/>
     </w:rPr>
   </w:style>
-  <w:style w:type="character" w:customStyle="1" w:styleId="TitleChar">
-    <w:name w:val="Title Char"/>
-    <w:basedOn w:val="DefaultParagraphFont"/>
-    <w:link w:val="Title"/>
+  <w:style w:type="character" w:customStyle="1" w:styleId="PuestoCar">
+    <w:name w:val="Puesto Car"/>
+    <w:basedOn w:val="Fuentedeprrafopredeter"/>
+    <w:link w:val="Puesto"/>
     <w:uiPriority w:val="10"/>
     <w:rsid w:val="00E12D80"/>
     <w:rPr>
@@ -3883,8 +3623,8 @@
       <w:szCs w:val="56"/>
     </w:rPr>
   </w:style>
-  <w:style w:type="paragraph" w:customStyle="1" w:styleId="Ttulo1">
-    <w:name w:val="Título 1"/>
+  <w:style w:type="paragraph" w:customStyle="1" w:styleId="Ttulo11">
+    <w:name w:val="Título 11"/>
     <w:basedOn w:val="Normal"/>
     <w:rsid w:val="00E12D80"/>
     <w:pPr>
@@ -3893,8 +3633,8 @@
       </w:numPr>
     </w:pPr>
   </w:style>
-  <w:style w:type="paragraph" w:customStyle="1" w:styleId="Ttulo2">
-    <w:name w:val="Título 2"/>
+  <w:style w:type="paragraph" w:customStyle="1" w:styleId="Ttulo21">
+    <w:name w:val="Título 21"/>
     <w:basedOn w:val="Normal"/>
     <w:rsid w:val="00E12D80"/>
     <w:pPr>
@@ -3904,8 +3644,8 @@
       </w:numPr>
     </w:pPr>
   </w:style>
-  <w:style w:type="paragraph" w:customStyle="1" w:styleId="Ttulo3">
-    <w:name w:val="Título 3"/>
+  <w:style w:type="paragraph" w:customStyle="1" w:styleId="Ttulo31">
+    <w:name w:val="Título 31"/>
     <w:basedOn w:val="Normal"/>
     <w:rsid w:val="00E12D80"/>
     <w:pPr>
@@ -3915,8 +3655,8 @@
       </w:numPr>
     </w:pPr>
   </w:style>
-  <w:style w:type="paragraph" w:customStyle="1" w:styleId="Ttulo4">
-    <w:name w:val="Título 4"/>
+  <w:style w:type="paragraph" w:customStyle="1" w:styleId="Ttulo41">
+    <w:name w:val="Título 41"/>
     <w:basedOn w:val="Normal"/>
     <w:rsid w:val="00E12D80"/>
     <w:pPr>
@@ -3926,8 +3666,8 @@
       </w:numPr>
     </w:pPr>
   </w:style>
-  <w:style w:type="paragraph" w:customStyle="1" w:styleId="Ttulo5">
-    <w:name w:val="Título 5"/>
+  <w:style w:type="paragraph" w:customStyle="1" w:styleId="Ttulo51">
+    <w:name w:val="Título 51"/>
     <w:basedOn w:val="Normal"/>
     <w:rsid w:val="00E12D80"/>
     <w:pPr>
@@ -3937,8 +3677,8 @@
       </w:numPr>
     </w:pPr>
   </w:style>
-  <w:style w:type="paragraph" w:customStyle="1" w:styleId="Ttulo6">
-    <w:name w:val="Título 6"/>
+  <w:style w:type="paragraph" w:customStyle="1" w:styleId="Ttulo61">
+    <w:name w:val="Título 61"/>
     <w:basedOn w:val="Normal"/>
     <w:rsid w:val="00E12D80"/>
     <w:pPr>
@@ -3948,8 +3688,8 @@
       </w:numPr>
     </w:pPr>
   </w:style>
-  <w:style w:type="paragraph" w:customStyle="1" w:styleId="Ttulo7">
-    <w:name w:val="Título 7"/>
+  <w:style w:type="paragraph" w:customStyle="1" w:styleId="Ttulo71">
+    <w:name w:val="Título 71"/>
     <w:basedOn w:val="Normal"/>
     <w:rsid w:val="00E12D80"/>
     <w:pPr>
@@ -3959,8 +3699,8 @@
       </w:numPr>
     </w:pPr>
   </w:style>
-  <w:style w:type="paragraph" w:customStyle="1" w:styleId="Ttulo8">
-    <w:name w:val="Título 8"/>
+  <w:style w:type="paragraph" w:customStyle="1" w:styleId="Ttulo81">
+    <w:name w:val="Título 81"/>
     <w:basedOn w:val="Normal"/>
     <w:rsid w:val="00E12D80"/>
     <w:pPr>
@@ -3970,8 +3710,8 @@
       </w:numPr>
     </w:pPr>
   </w:style>
-  <w:style w:type="paragraph" w:customStyle="1" w:styleId="Ttulo9">
-    <w:name w:val="Título 9"/>
+  <w:style w:type="paragraph" w:customStyle="1" w:styleId="Ttulo91">
+    <w:name w:val="Título 91"/>
     <w:basedOn w:val="Normal"/>
     <w:rsid w:val="00E12D80"/>
     <w:pPr>
@@ -3981,7 +3721,7 @@
       </w:numPr>
     </w:pPr>
   </w:style>
-  <w:style w:type="paragraph" w:styleId="TOC1">
+  <w:style w:type="paragraph" w:styleId="TDC1">
     <w:name w:val="toc 1"/>
     <w:basedOn w:val="Normal"/>
     <w:next w:val="Normal"/>
@@ -3999,7 +3739,7 @@
       <w:caps/>
     </w:rPr>
   </w:style>
-  <w:style w:type="paragraph" w:styleId="TOC2">
+  <w:style w:type="paragraph" w:styleId="TDC2">
     <w:name w:val="toc 2"/>
     <w:basedOn w:val="Normal"/>
     <w:next w:val="Normal"/>
@@ -4017,7 +3757,7 @@
       <w:szCs w:val="20"/>
     </w:rPr>
   </w:style>
-  <w:style w:type="paragraph" w:styleId="TOC3">
+  <w:style w:type="paragraph" w:styleId="TDC3">
     <w:name w:val="toc 3"/>
     <w:basedOn w:val="Normal"/>
     <w:next w:val="Normal"/>
@@ -4033,7 +3773,7 @@
       <w:szCs w:val="20"/>
     </w:rPr>
   </w:style>
-  <w:style w:type="paragraph" w:styleId="TOC4">
+  <w:style w:type="paragraph" w:styleId="TDC4">
     <w:name w:val="toc 4"/>
     <w:basedOn w:val="Normal"/>
     <w:next w:val="Normal"/>
@@ -4049,7 +3789,7 @@
       <w:szCs w:val="20"/>
     </w:rPr>
   </w:style>
-  <w:style w:type="paragraph" w:styleId="TOC5">
+  <w:style w:type="paragraph" w:styleId="TDC5">
     <w:name w:val="toc 5"/>
     <w:basedOn w:val="Normal"/>
     <w:next w:val="Normal"/>
@@ -4065,7 +3805,7 @@
       <w:szCs w:val="20"/>
     </w:rPr>
   </w:style>
-  <w:style w:type="paragraph" w:styleId="TOC6">
+  <w:style w:type="paragraph" w:styleId="TDC6">
     <w:name w:val="toc 6"/>
     <w:basedOn w:val="Normal"/>
     <w:next w:val="Normal"/>
@@ -4081,7 +3821,7 @@
       <w:szCs w:val="20"/>
     </w:rPr>
   </w:style>
-  <w:style w:type="paragraph" w:styleId="TOC7">
+  <w:style w:type="paragraph" w:styleId="TDC7">
     <w:name w:val="toc 7"/>
     <w:basedOn w:val="Normal"/>
     <w:next w:val="Normal"/>
@@ -4097,7 +3837,7 @@
       <w:szCs w:val="20"/>
     </w:rPr>
   </w:style>
-  <w:style w:type="paragraph" w:styleId="TOC8">
+  <w:style w:type="paragraph" w:styleId="TDC8">
     <w:name w:val="toc 8"/>
     <w:basedOn w:val="Normal"/>
     <w:next w:val="Normal"/>
@@ -4113,7 +3853,7 @@
       <w:szCs w:val="20"/>
     </w:rPr>
   </w:style>
-  <w:style w:type="paragraph" w:styleId="TOC9">
+  <w:style w:type="paragraph" w:styleId="TDC9">
     <w:name w:val="toc 9"/>
     <w:basedOn w:val="Normal"/>
     <w:next w:val="Normal"/>
@@ -4129,9 +3869,9 @@
       <w:szCs w:val="20"/>
     </w:rPr>
   </w:style>
-  <w:style w:type="character" w:styleId="Hyperlink">
+  <w:style w:type="character" w:styleId="Hipervnculo">
     <w:name w:val="Hyperlink"/>
-    <w:basedOn w:val="DefaultParagraphFont"/>
+    <w:basedOn w:val="Fuentedeprrafopredeter"/>
     <w:uiPriority w:val="99"/>
     <w:unhideWhenUsed/>
     <w:rsid w:val="003562D9"/>
